--- a/paper_work/icc_2018/paper_short.docx
+++ b/paper_work/icc_2018/paper_short.docx
@@ -12,8 +12,6 @@
       </w:pPr>
       <w:bookmarkStart w:id="0" w:name="автоматизация-процесса-проверки-текста-н"/>
       <w:bookmarkStart w:id="1" w:name="_Hlk510297400"/>
-      <w:bookmarkStart w:id="2" w:name="_GoBack"/>
-      <w:bookmarkEnd w:id="2"/>
       <w:r>
         <w:rPr>
           <w:rFonts w:ascii="Times New Roman" w:hAnsi="Times New Roman" w:cs="Times New Roman"/>
@@ -60,7 +58,6 @@
         </w:rPr>
         <w:t xml:space="preserve">. </w:t>
       </w:r>
-      <w:proofErr w:type="spellStart"/>
       <w:r>
         <w:rPr>
           <w:rFonts w:ascii="Times New Roman" w:hAnsi="Times New Roman" w:cs="Times New Roman"/>
@@ -68,29 +65,12 @@
         </w:rPr>
         <w:t>Блеес</w:t>
       </w:r>
-      <w:proofErr w:type="spellEnd"/>
-      <w:r>
-        <w:rPr>
-          <w:rFonts w:ascii="Times New Roman" w:hAnsi="Times New Roman" w:cs="Times New Roman"/>
-          <w:lang w:val="ru-RU"/>
-        </w:rPr>
-        <w:t xml:space="preserve"> (1 курс магистратуры, каф. МОЭВМ, </w:t>
-      </w:r>
-      <w:proofErr w:type="spellStart"/>
-      <w:r>
-        <w:rPr>
-          <w:rFonts w:ascii="Times New Roman" w:hAnsi="Times New Roman" w:cs="Times New Roman"/>
-          <w:lang w:val="ru-RU"/>
-        </w:rPr>
-        <w:t>СПбГЭТУ</w:t>
-      </w:r>
-      <w:proofErr w:type="spellEnd"/>
-      <w:r>
-        <w:rPr>
-          <w:rFonts w:ascii="Times New Roman" w:hAnsi="Times New Roman" w:cs="Times New Roman"/>
-          <w:lang w:val="ru-RU"/>
-        </w:rPr>
-        <w:t xml:space="preserve"> «ЛЭТИ»),</w:t>
+      <w:r>
+        <w:rPr>
+          <w:rFonts w:ascii="Times New Roman" w:hAnsi="Times New Roman" w:cs="Times New Roman"/>
+          <w:lang w:val="ru-RU"/>
+        </w:rPr>
+        <w:t xml:space="preserve"> (1 курс магистратуры, каф. МОЭВМ, СПбГЭТУ «ЛЭТИ»),</w:t>
       </w:r>
     </w:p>
     <w:p>
@@ -108,23 +88,7 @@
           <w:rFonts w:ascii="Times New Roman" w:hAnsi="Times New Roman" w:cs="Times New Roman"/>
           <w:lang w:val="ru-RU"/>
         </w:rPr>
-        <w:t xml:space="preserve">В.Ю. Андросов (4 курс бакалавриата, каф. МОЭВМ, </w:t>
-      </w:r>
-      <w:proofErr w:type="spellStart"/>
-      <w:r>
-        <w:rPr>
-          <w:rFonts w:ascii="Times New Roman" w:hAnsi="Times New Roman" w:cs="Times New Roman"/>
-          <w:lang w:val="ru-RU"/>
-        </w:rPr>
-        <w:t>СПбГЭТУ</w:t>
-      </w:r>
-      <w:proofErr w:type="spellEnd"/>
-      <w:r>
-        <w:rPr>
-          <w:rFonts w:ascii="Times New Roman" w:hAnsi="Times New Roman" w:cs="Times New Roman"/>
-          <w:lang w:val="ru-RU"/>
-        </w:rPr>
-        <w:t xml:space="preserve"> «ЛЭТИ»),</w:t>
+        <w:t>В.Ю. Андросов (4 курс бакалавриата, каф. МОЭВМ, СПбГЭТУ «ЛЭТИ»),</w:t>
       </w:r>
     </w:p>
     <w:p>
@@ -156,23 +120,7 @@
           <w:rFonts w:ascii="Times New Roman" w:hAnsi="Times New Roman" w:cs="Times New Roman"/>
           <w:lang w:val="ru-RU"/>
         </w:rPr>
-        <w:t xml:space="preserve">стент каф. МОЭВМ, </w:t>
-      </w:r>
-      <w:proofErr w:type="spellStart"/>
-      <w:r>
-        <w:rPr>
-          <w:rFonts w:ascii="Times New Roman" w:hAnsi="Times New Roman" w:cs="Times New Roman"/>
-          <w:lang w:val="ru-RU"/>
-        </w:rPr>
-        <w:t>СПбГЭТУ</w:t>
-      </w:r>
-      <w:proofErr w:type="spellEnd"/>
-      <w:r>
-        <w:rPr>
-          <w:rFonts w:ascii="Times New Roman" w:hAnsi="Times New Roman" w:cs="Times New Roman"/>
-          <w:lang w:val="ru-RU"/>
-        </w:rPr>
-        <w:t xml:space="preserve"> «ЛЭТИ»)</w:t>
+        <w:t>стент каф. МОЭВМ, СПбГЭТУ «ЛЭТИ»)</w:t>
       </w:r>
     </w:p>
     <w:p>
@@ -229,7 +177,7 @@
           <w:lang w:val="ru-RU"/>
         </w:rPr>
       </w:pPr>
-      <w:bookmarkStart w:id="3" w:name="аннотация"/>
+      <w:bookmarkStart w:id="2" w:name="аннотация"/>
       <w:bookmarkEnd w:id="0"/>
       <w:bookmarkEnd w:id="1"/>
       <w:r>
@@ -243,7 +191,60 @@
         <w:t>Проблема и её актуальность</w:t>
       </w:r>
     </w:p>
-    <w:bookmarkEnd w:id="3"/>
+    <w:bookmarkEnd w:id="2"/>
+    <w:p>
+      <w:pPr>
+        <w:spacing w:before="0"/>
+        <w:ind w:firstLine="709"/>
+        <w:jc w:val="both"/>
+        <w:rPr>
+          <w:rFonts w:ascii="Times New Roman" w:hAnsi="Times New Roman" w:cs="Times New Roman"/>
+          <w:lang w:val="ru-RU"/>
+        </w:rPr>
+      </w:pPr>
+      <w:r>
+        <w:rPr>
+          <w:rFonts w:ascii="Times New Roman" w:hAnsi="Times New Roman" w:cs="Times New Roman"/>
+          <w:lang w:val="ru-RU"/>
+        </w:rPr>
+        <w:t xml:space="preserve">Соответствие статьи научному стилю является одним из основных критериев принятия статьи к публикации. В текущем виде, процесс проверки представляет собой отправку статьи на обзор третьим лицам, ожидание ответа, исправление недочетов и отправка на повторную проверку </w:t>
+      </w:r>
+      <w:r>
+        <w:rPr>
+          <w:rFonts w:ascii="Times New Roman" w:hAnsi="Times New Roman" w:cs="Times New Roman"/>
+          <w:lang w:val="ru-RU"/>
+        </w:rPr>
+        <w:t>–</w:t>
+      </w:r>
+      <w:r>
+        <w:rPr>
+          <w:rFonts w:ascii="Times New Roman" w:hAnsi="Times New Roman" w:cs="Times New Roman"/>
+          <w:lang w:val="ru-RU"/>
+        </w:rPr>
+        <w:t xml:space="preserve"> </w:t>
+      </w:r>
+      <w:r>
+        <w:rPr>
+          <w:rFonts w:ascii="Times New Roman" w:hAnsi="Times New Roman" w:cs="Times New Roman"/>
+          <w:lang w:val="ru-RU"/>
+        </w:rPr>
+        <w:t>это</w:t>
+      </w:r>
+      <w:r>
+        <w:rPr>
+          <w:rFonts w:ascii="Times New Roman" w:hAnsi="Times New Roman" w:cs="Times New Roman"/>
+          <w:lang w:val="ru-RU"/>
+        </w:rPr>
+        <w:t xml:space="preserve"> </w:t>
+      </w:r>
+      <w:r>
+        <w:rPr>
+          <w:rFonts w:ascii="Times New Roman" w:hAnsi="Times New Roman" w:cs="Times New Roman"/>
+          <w:lang w:val="ru-RU"/>
+        </w:rPr>
+        <w:t>очень долго. В связи с этим, автоматизация данного процесса является актуальной задачей, позволяющей значительно ускорить процесс выявления ошибок для исправления, и в следствие этого ускорить сам процесс публикации статьи. В соответствие с этим возникает задача исследования возможности автоматизации процесса проверки научных статей на соответствие научному стилю. Также возникает необходимость предложить решение, позволяющее проверить научную статью по нескольким критериям, основываясь на проведенном исследовании.</w:t>
+      </w:r>
+    </w:p>
     <w:p>
       <w:pPr>
         <w:spacing w:before="0"/>
@@ -310,7 +311,7 @@
           <w:lang w:val="ru-RU"/>
         </w:rPr>
       </w:pPr>
-      <w:bookmarkStart w:id="4" w:name="обзор-предметной-области"/>
+      <w:bookmarkStart w:id="3" w:name="обзор-предметной-области"/>
       <w:r>
         <w:rPr>
           <w:rFonts w:ascii="Times New Roman" w:hAnsi="Times New Roman" w:cs="Times New Roman"/>
@@ -322,7 +323,7 @@
         <w:t>Обзор предметной области</w:t>
       </w:r>
     </w:p>
-    <w:bookmarkEnd w:id="4"/>
+    <w:bookmarkEnd w:id="3"/>
     <w:p>
       <w:pPr>
         <w:spacing w:before="0" w:after="0"/>
@@ -549,39 +550,7 @@
           <w:rFonts w:ascii="Times New Roman" w:hAnsi="Times New Roman" w:cs="Times New Roman"/>
           <w:lang w:val="ru-RU"/>
         </w:rPr>
-        <w:t>Уровень "воды" в тексте, его "</w:t>
-      </w:r>
-      <w:proofErr w:type="spellStart"/>
-      <w:r>
-        <w:rPr>
-          <w:rFonts w:ascii="Times New Roman" w:hAnsi="Times New Roman" w:cs="Times New Roman"/>
-          <w:lang w:val="ru-RU"/>
-        </w:rPr>
-        <w:t>тошнотность</w:t>
-      </w:r>
-      <w:proofErr w:type="spellEnd"/>
-      <w:r>
-        <w:rPr>
-          <w:rFonts w:ascii="Times New Roman" w:hAnsi="Times New Roman" w:cs="Times New Roman"/>
-          <w:lang w:val="ru-RU"/>
-        </w:rPr>
-        <w:t xml:space="preserve">" и подсчет других числовых показателей, очевидно, можно автоматизировать. Но также важными показателями научной статьи являются её </w:t>
-      </w:r>
-      <w:proofErr w:type="spellStart"/>
-      <w:r>
-        <w:rPr>
-          <w:rFonts w:ascii="Times New Roman" w:hAnsi="Times New Roman" w:cs="Times New Roman"/>
-          <w:lang w:val="ru-RU"/>
-        </w:rPr>
-        <w:t>экспертность</w:t>
-      </w:r>
-      <w:proofErr w:type="spellEnd"/>
-      <w:r>
-        <w:rPr>
-          <w:rFonts w:ascii="Times New Roman" w:hAnsi="Times New Roman" w:cs="Times New Roman"/>
-          <w:lang w:val="ru-RU"/>
-        </w:rPr>
-        <w:t xml:space="preserve"> и полезность. На данный момент это может проверить только специалист в данной области, но разработки подобных инструментов ведутся [4].</w:t>
+        <w:t>Уровень "воды" в тексте, его "тошнотность" и подсчет других числовых показателей, очевидно, можно автоматизировать. Но также важными показателями научной статьи являются её экспертность и полезность. На данный момент это может проверить только специалист в данной области, но разработки подобных инструментов ведутся [4].</w:t>
       </w:r>
     </w:p>
     <w:p>
@@ -626,7 +595,15 @@
           <w:rFonts w:ascii="Times New Roman" w:hAnsi="Times New Roman" w:cs="Times New Roman"/>
           <w:lang w:val="ru-RU"/>
         </w:rPr>
-        <w:t>-анализ текста</w:t>
+        <w:t>-</w:t>
+      </w:r>
+      <w:r>
+        <w:rPr>
+          <w:rFonts w:ascii="Times New Roman" w:hAnsi="Times New Roman" w:cs="Times New Roman"/>
+          <w:lang w:val="ru-RU"/>
+        </w:rPr>
+        <w:lastRenderedPageBreak/>
+        <w:t>анализ текста</w:t>
       </w:r>
       <w:r>
         <w:rPr>
@@ -642,7 +619,7 @@
         </w:rPr>
         <w:t xml:space="preserve">Анализатор качества контента </w:t>
       </w:r>
-      <w:bookmarkStart w:id="5" w:name="y.ru"/>
+      <w:bookmarkStart w:id="4" w:name="y.ru"/>
       <w:r>
         <w:rPr>
           <w:rFonts w:ascii="Times New Roman" w:hAnsi="Times New Roman" w:cs="Times New Roman"/>
@@ -663,15 +640,116 @@
         </w:rPr>
         <w:t>.</w:t>
       </w:r>
-      <w:proofErr w:type="spellStart"/>
       <w:r>
         <w:rPr>
           <w:rFonts w:ascii="Times New Roman" w:hAnsi="Times New Roman" w:cs="Times New Roman"/>
         </w:rPr>
         <w:t>ru</w:t>
       </w:r>
+      <w:bookmarkEnd w:id="4"/>
+      <w:r>
+        <w:rPr>
+          <w:rFonts w:ascii="Times New Roman" w:hAnsi="Times New Roman" w:cs="Times New Roman"/>
+          <w:lang w:val="ru-RU"/>
+        </w:rPr>
+        <w:t xml:space="preserve"> </w:t>
+      </w:r>
+      <w:r>
+        <w:rPr>
+          <w:rFonts w:ascii="Times New Roman" w:hAnsi="Times New Roman" w:cs="Times New Roman"/>
+          <w:lang w:val="ru-RU"/>
+        </w:rPr>
+        <w:t>[5]</w:t>
+      </w:r>
+      <w:r>
+        <w:rPr>
+          <w:rFonts w:ascii="Times New Roman" w:hAnsi="Times New Roman" w:cs="Times New Roman"/>
+          <w:lang w:val="ru-RU"/>
+        </w:rPr>
+        <w:t>,</w:t>
+      </w:r>
+      <w:r>
+        <w:rPr>
+          <w:rFonts w:ascii="Times New Roman" w:hAnsi="Times New Roman" w:cs="Times New Roman"/>
+          <w:lang w:val="ru-RU"/>
+        </w:rPr>
+        <w:t xml:space="preserve"> </w:t>
+      </w:r>
+      <w:r>
+        <w:rPr>
+          <w:rFonts w:ascii="Times New Roman" w:hAnsi="Times New Roman" w:cs="Times New Roman"/>
+          <w:lang w:val="ru-RU"/>
+        </w:rPr>
+        <w:t>с</w:t>
+      </w:r>
+      <w:r>
+        <w:rPr>
+          <w:rFonts w:ascii="Times New Roman" w:hAnsi="Times New Roman" w:cs="Times New Roman"/>
+          <w:lang w:val="ru-RU"/>
+        </w:rPr>
+        <w:t xml:space="preserve">ервис проверки текстов </w:t>
+      </w:r>
+      <w:bookmarkStart w:id="5" w:name="text.ru"/>
+      <w:r>
+        <w:rPr>
+          <w:rFonts w:ascii="Times New Roman" w:hAnsi="Times New Roman" w:cs="Times New Roman"/>
+        </w:rPr>
+        <w:t>text</w:t>
+      </w:r>
+      <w:r>
+        <w:rPr>
+          <w:rFonts w:ascii="Times New Roman" w:hAnsi="Times New Roman" w:cs="Times New Roman"/>
+          <w:lang w:val="ru-RU"/>
+        </w:rPr>
+        <w:t>.</w:t>
+      </w:r>
+      <w:r>
+        <w:rPr>
+          <w:rFonts w:ascii="Times New Roman" w:hAnsi="Times New Roman" w:cs="Times New Roman"/>
+        </w:rPr>
+        <w:t>ru</w:t>
+      </w:r>
       <w:bookmarkEnd w:id="5"/>
-      <w:proofErr w:type="spellEnd"/>
+      <w:r>
+        <w:rPr>
+          <w:rFonts w:ascii="Times New Roman" w:hAnsi="Times New Roman" w:cs="Times New Roman"/>
+          <w:lang w:val="ru-RU"/>
+        </w:rPr>
+        <w:t xml:space="preserve"> [6]</w:t>
+      </w:r>
+      <w:r>
+        <w:rPr>
+          <w:rFonts w:ascii="Times New Roman" w:hAnsi="Times New Roman" w:cs="Times New Roman"/>
+          <w:lang w:val="ru-RU"/>
+        </w:rPr>
+        <w:t>, с</w:t>
+      </w:r>
+      <w:r>
+        <w:rPr>
+          <w:rFonts w:ascii="Times New Roman" w:hAnsi="Times New Roman" w:cs="Times New Roman"/>
+          <w:lang w:val="ru-RU"/>
+        </w:rPr>
+        <w:t xml:space="preserve">ервис, осуществляющий поиск стоп-слов и подсчет их процентного соотношения к общей длине текста </w:t>
+      </w:r>
+      <w:r>
+        <w:rPr>
+          <w:rFonts w:ascii="Times New Roman" w:hAnsi="Times New Roman" w:cs="Times New Roman"/>
+        </w:rPr>
+        <w:t>contentmonster</w:t>
+      </w:r>
+      <w:r>
+        <w:rPr>
+          <w:rFonts w:ascii="Times New Roman" w:hAnsi="Times New Roman" w:cs="Times New Roman"/>
+          <w:lang w:val="ru-RU"/>
+        </w:rPr>
+        <w:t>.</w:t>
+      </w:r>
+      <w:r>
+        <w:rPr>
+          <w:rFonts w:ascii="Times New Roman" w:hAnsi="Times New Roman" w:cs="Times New Roman"/>
+        </w:rPr>
+        <w:t>ru</w:t>
+      </w:r>
       <w:r>
         <w:rPr>
           <w:rFonts w:ascii="Times New Roman" w:hAnsi="Times New Roman" w:cs="Times New Roman"/>
@@ -684,120 +762,11 @@
           <w:rFonts w:ascii="Times New Roman" w:hAnsi="Times New Roman" w:cs="Times New Roman"/>
           <w:lang w:val="ru-RU"/>
         </w:rPr>
-        <w:t>[5]</w:t>
-      </w:r>
-      <w:r>
-        <w:rPr>
-          <w:rFonts w:ascii="Times New Roman" w:hAnsi="Times New Roman" w:cs="Times New Roman"/>
-          <w:lang w:val="ru-RU"/>
-        </w:rPr>
-        <w:t>,</w:t>
-      </w:r>
-      <w:r>
-        <w:rPr>
-          <w:rFonts w:ascii="Times New Roman" w:hAnsi="Times New Roman" w:cs="Times New Roman"/>
-          <w:lang w:val="ru-RU"/>
-        </w:rPr>
-        <w:t xml:space="preserve"> </w:t>
-      </w:r>
-      <w:r>
-        <w:rPr>
-          <w:rFonts w:ascii="Times New Roman" w:hAnsi="Times New Roman" w:cs="Times New Roman"/>
-          <w:lang w:val="ru-RU"/>
-        </w:rPr>
-        <w:t>с</w:t>
-      </w:r>
-      <w:r>
-        <w:rPr>
-          <w:rFonts w:ascii="Times New Roman" w:hAnsi="Times New Roman" w:cs="Times New Roman"/>
-          <w:lang w:val="ru-RU"/>
-        </w:rPr>
-        <w:t xml:space="preserve">ервис проверки текстов </w:t>
-      </w:r>
-      <w:bookmarkStart w:id="6" w:name="text.ru"/>
-      <w:r>
-        <w:rPr>
-          <w:rFonts w:ascii="Times New Roman" w:hAnsi="Times New Roman" w:cs="Times New Roman"/>
-        </w:rPr>
-        <w:t>text</w:t>
-      </w:r>
-      <w:r>
-        <w:rPr>
-          <w:rFonts w:ascii="Times New Roman" w:hAnsi="Times New Roman" w:cs="Times New Roman"/>
-          <w:lang w:val="ru-RU"/>
-        </w:rPr>
-        <w:t>.</w:t>
-      </w:r>
-      <w:proofErr w:type="spellStart"/>
-      <w:r>
-        <w:rPr>
-          <w:rFonts w:ascii="Times New Roman" w:hAnsi="Times New Roman" w:cs="Times New Roman"/>
-        </w:rPr>
-        <w:t>ru</w:t>
-      </w:r>
-      <w:bookmarkEnd w:id="6"/>
-      <w:proofErr w:type="spellEnd"/>
-      <w:r>
-        <w:rPr>
-          <w:rFonts w:ascii="Times New Roman" w:hAnsi="Times New Roman" w:cs="Times New Roman"/>
-          <w:lang w:val="ru-RU"/>
-        </w:rPr>
-        <w:t xml:space="preserve"> [6]</w:t>
-      </w:r>
-      <w:r>
-        <w:rPr>
-          <w:rFonts w:ascii="Times New Roman" w:hAnsi="Times New Roman" w:cs="Times New Roman"/>
-          <w:lang w:val="ru-RU"/>
-        </w:rPr>
-        <w:t>, с</w:t>
-      </w:r>
-      <w:r>
-        <w:rPr>
-          <w:rFonts w:ascii="Times New Roman" w:hAnsi="Times New Roman" w:cs="Times New Roman"/>
-          <w:lang w:val="ru-RU"/>
-        </w:rPr>
-        <w:t xml:space="preserve">ервис, осуществляющий поиск стоп-слов и подсчет их процентного соотношения к общей длине текста </w:t>
-      </w:r>
-      <w:proofErr w:type="spellStart"/>
-      <w:r>
-        <w:rPr>
-          <w:rFonts w:ascii="Times New Roman" w:hAnsi="Times New Roman" w:cs="Times New Roman"/>
-        </w:rPr>
-        <w:t>contentmonster</w:t>
-      </w:r>
-      <w:proofErr w:type="spellEnd"/>
-      <w:r>
-        <w:rPr>
-          <w:rFonts w:ascii="Times New Roman" w:hAnsi="Times New Roman" w:cs="Times New Roman"/>
-          <w:lang w:val="ru-RU"/>
-        </w:rPr>
-        <w:t>.</w:t>
-      </w:r>
-      <w:proofErr w:type="spellStart"/>
-      <w:r>
-        <w:rPr>
-          <w:rFonts w:ascii="Times New Roman" w:hAnsi="Times New Roman" w:cs="Times New Roman"/>
-        </w:rPr>
-        <w:t>ru</w:t>
-      </w:r>
-      <w:proofErr w:type="spellEnd"/>
-      <w:r>
-        <w:rPr>
-          <w:rFonts w:ascii="Times New Roman" w:hAnsi="Times New Roman" w:cs="Times New Roman"/>
-          <w:lang w:val="ru-RU"/>
-        </w:rPr>
-        <w:t xml:space="preserve"> </w:t>
-      </w:r>
-      <w:r>
-        <w:rPr>
-          <w:rFonts w:ascii="Times New Roman" w:hAnsi="Times New Roman" w:cs="Times New Roman"/>
-          <w:lang w:val="ru-RU"/>
-        </w:rPr>
         <w:t xml:space="preserve">[7]. </w:t>
       </w:r>
-      <w:bookmarkStart w:id="7" w:name="критерии-сравнения-аналогов"/>
-    </w:p>
-    <w:bookmarkEnd w:id="7"/>
+      <w:bookmarkStart w:id="6" w:name="критерии-сравнения-аналогов"/>
+    </w:p>
+    <w:bookmarkEnd w:id="6"/>
     <w:p>
       <w:pPr>
         <w:spacing w:before="0" w:after="0"/>
@@ -908,43 +877,12 @@
           <w:rFonts w:ascii="Times New Roman" w:hAnsi="Times New Roman" w:cs="Times New Roman"/>
         </w:rPr>
       </w:pPr>
-      <w:proofErr w:type="spellStart"/>
-      <w:r>
-        <w:rPr>
-          <w:rFonts w:ascii="Times New Roman" w:hAnsi="Times New Roman" w:cs="Times New Roman"/>
-        </w:rPr>
-        <w:lastRenderedPageBreak/>
-        <w:t>Таблица</w:t>
-      </w:r>
-      <w:proofErr w:type="spellEnd"/>
-      <w:r>
-        <w:rPr>
-          <w:rFonts w:ascii="Times New Roman" w:hAnsi="Times New Roman" w:cs="Times New Roman"/>
-        </w:rPr>
-        <w:t xml:space="preserve"> 1 - </w:t>
-      </w:r>
-      <w:proofErr w:type="spellStart"/>
-      <w:r>
-        <w:rPr>
-          <w:rFonts w:ascii="Times New Roman" w:hAnsi="Times New Roman" w:cs="Times New Roman"/>
-        </w:rPr>
-        <w:t>Сравнение</w:t>
-      </w:r>
-      <w:proofErr w:type="spellEnd"/>
-      <w:r>
-        <w:rPr>
-          <w:rFonts w:ascii="Times New Roman" w:hAnsi="Times New Roman" w:cs="Times New Roman"/>
-        </w:rPr>
-        <w:t xml:space="preserve"> </w:t>
-      </w:r>
-      <w:proofErr w:type="spellStart"/>
-      <w:r>
-        <w:rPr>
-          <w:rFonts w:ascii="Times New Roman" w:hAnsi="Times New Roman" w:cs="Times New Roman"/>
-        </w:rPr>
-        <w:t>аналогов</w:t>
-      </w:r>
-      <w:proofErr w:type="spellEnd"/>
+      <w:r>
+        <w:rPr>
+          <w:rFonts w:ascii="Times New Roman" w:hAnsi="Times New Roman" w:cs="Times New Roman"/>
+        </w:rPr>
+        <w:t>Таблица 1 - Сравнение аналогов</w:t>
+      </w:r>
     </w:p>
     <w:tbl>
       <w:tblPr>
@@ -980,14 +918,12 @@
                 <w:rFonts w:ascii="Times New Roman" w:hAnsi="Times New Roman" w:cs="Times New Roman"/>
               </w:rPr>
             </w:pPr>
-            <w:proofErr w:type="spellStart"/>
             <w:r>
               <w:rPr>
                 <w:rFonts w:ascii="Times New Roman" w:hAnsi="Times New Roman" w:cs="Times New Roman"/>
               </w:rPr>
               <w:t>Аналог</w:t>
             </w:r>
-            <w:proofErr w:type="spellEnd"/>
           </w:p>
         </w:tc>
         <w:tc>
@@ -1318,6 +1254,858 @@
     </w:tbl>
     <w:p>
       <w:pPr>
+        <w:spacing w:before="0" w:after="0"/>
+        <w:ind w:firstLine="709"/>
+        <w:jc w:val="both"/>
+        <w:rPr>
+          <w:rFonts w:ascii="Times New Roman" w:hAnsi="Times New Roman" w:cs="Times New Roman"/>
+          <w:lang w:val="ru-RU"/>
+        </w:rPr>
+      </w:pPr>
+      <w:bookmarkStart w:id="7" w:name="выбор-метода-решения"/>
+    </w:p>
+    <w:p>
+      <w:pPr>
+        <w:spacing w:before="0" w:after="0"/>
+        <w:ind w:firstLine="709"/>
+        <w:jc w:val="both"/>
+        <w:rPr>
+          <w:rFonts w:ascii="Times New Roman" w:hAnsi="Times New Roman" w:cs="Times New Roman"/>
+          <w:lang w:val="ru-RU"/>
+        </w:rPr>
+      </w:pPr>
+      <w:r>
+        <w:rPr>
+          <w:rFonts w:ascii="Times New Roman" w:hAnsi="Times New Roman" w:cs="Times New Roman"/>
+          <w:lang w:val="ru-RU"/>
+        </w:rPr>
+        <w:t xml:space="preserve">Научный стиль - наиболее строгий стиль речи, используемый для написания научных статей. Характеризуется использованием научной терминологии, исключая жаргонизмы. Научный стиль не допускает личного изложения [1]. Проверяя текст на соответствие </w:t>
+      </w:r>
+      <w:proofErr w:type="gramStart"/>
+      <w:r>
+        <w:rPr>
+          <w:rFonts w:ascii="Times New Roman" w:hAnsi="Times New Roman" w:cs="Times New Roman"/>
+          <w:lang w:val="ru-RU"/>
+        </w:rPr>
+        <w:t>научному стилю</w:t>
+      </w:r>
+      <w:proofErr w:type="gramEnd"/>
+      <w:r>
+        <w:rPr>
+          <w:rFonts w:ascii="Times New Roman" w:hAnsi="Times New Roman" w:cs="Times New Roman"/>
+          <w:lang w:val="ru-RU"/>
+        </w:rPr>
+        <w:t xml:space="preserve"> есть смысл реализовать и базовую проверку на качество текста. К такого рода анализу можно отнести </w:t>
+      </w:r>
+      <w:r>
+        <w:rPr>
+          <w:rFonts w:ascii="Times New Roman" w:hAnsi="Times New Roman" w:cs="Times New Roman"/>
+        </w:rPr>
+        <w:t>SEO</w:t>
+      </w:r>
+      <w:r>
+        <w:rPr>
+          <w:rFonts w:ascii="Times New Roman" w:hAnsi="Times New Roman" w:cs="Times New Roman"/>
+          <w:lang w:val="ru-RU"/>
+        </w:rPr>
+        <w:t>-анализ.</w:t>
+      </w:r>
+      <w:r>
+        <w:rPr>
+          <w:rFonts w:ascii="Times New Roman" w:hAnsi="Times New Roman" w:cs="Times New Roman"/>
+          <w:lang w:val="ru-RU"/>
+        </w:rPr>
+        <w:t xml:space="preserve"> </w:t>
+      </w:r>
+      <w:r>
+        <w:rPr>
+          <w:rFonts w:ascii="Times New Roman" w:hAnsi="Times New Roman" w:cs="Times New Roman"/>
+        </w:rPr>
+        <w:t>SEO</w:t>
+      </w:r>
+      <w:r>
+        <w:rPr>
+          <w:rFonts w:ascii="Times New Roman" w:hAnsi="Times New Roman" w:cs="Times New Roman"/>
+          <w:lang w:val="ru-RU"/>
+        </w:rPr>
+        <w:t xml:space="preserve"> (</w:t>
+      </w:r>
+      <w:r>
+        <w:rPr>
+          <w:rFonts w:ascii="Times New Roman" w:hAnsi="Times New Roman" w:cs="Times New Roman"/>
+        </w:rPr>
+        <w:t>search</w:t>
+      </w:r>
+      <w:r>
+        <w:rPr>
+          <w:rFonts w:ascii="Times New Roman" w:hAnsi="Times New Roman" w:cs="Times New Roman"/>
+          <w:lang w:val="ru-RU"/>
+        </w:rPr>
+        <w:t xml:space="preserve"> </w:t>
+      </w:r>
+      <w:r>
+        <w:rPr>
+          <w:rFonts w:ascii="Times New Roman" w:hAnsi="Times New Roman" w:cs="Times New Roman"/>
+        </w:rPr>
+        <w:t>engine</w:t>
+      </w:r>
+      <w:r>
+        <w:rPr>
+          <w:rFonts w:ascii="Times New Roman" w:hAnsi="Times New Roman" w:cs="Times New Roman"/>
+          <w:lang w:val="ru-RU"/>
+        </w:rPr>
+        <w:t xml:space="preserve"> </w:t>
+      </w:r>
+      <w:r>
+        <w:rPr>
+          <w:rFonts w:ascii="Times New Roman" w:hAnsi="Times New Roman" w:cs="Times New Roman"/>
+        </w:rPr>
+        <w:t>optimization</w:t>
+      </w:r>
+      <w:r>
+        <w:rPr>
+          <w:rFonts w:ascii="Times New Roman" w:hAnsi="Times New Roman" w:cs="Times New Roman"/>
+          <w:lang w:val="ru-RU"/>
+        </w:rPr>
+        <w:t xml:space="preserve">) анализ [2-3] популярен и актуален в связи с необходимостью продвижения своих ресурсов, товаров и услуг в интернете. Основные термины </w:t>
+      </w:r>
+      <w:r>
+        <w:rPr>
+          <w:rFonts w:ascii="Times New Roman" w:hAnsi="Times New Roman" w:cs="Times New Roman"/>
+        </w:rPr>
+        <w:t>SEO</w:t>
+      </w:r>
+      <w:r>
+        <w:rPr>
+          <w:rFonts w:ascii="Times New Roman" w:hAnsi="Times New Roman" w:cs="Times New Roman"/>
+          <w:lang w:val="ru-RU"/>
+        </w:rPr>
+        <w:t>-анализа:</w:t>
+      </w:r>
+    </w:p>
+    <w:p>
+      <w:pPr>
+        <w:numPr>
+          <w:ilvl w:val="0"/>
+          <w:numId w:val="2"/>
+        </w:numPr>
+        <w:spacing w:before="0" w:after="0"/>
+        <w:ind w:left="0" w:firstLine="851"/>
+        <w:jc w:val="both"/>
+        <w:rPr>
+          <w:rFonts w:ascii="Times New Roman" w:hAnsi="Times New Roman" w:cs="Times New Roman"/>
+          <w:lang w:val="ru-RU"/>
+        </w:rPr>
+      </w:pPr>
+      <w:r>
+        <w:rPr>
+          <w:rFonts w:ascii="Times New Roman" w:hAnsi="Times New Roman" w:cs="Times New Roman"/>
+          <w:lang w:val="ru-RU"/>
+        </w:rPr>
+        <w:t xml:space="preserve">Тошнота </w:t>
+      </w:r>
+      <w:r>
+        <w:rPr>
+          <w:rFonts w:ascii="Times New Roman" w:hAnsi="Times New Roman" w:cs="Times New Roman"/>
+          <w:lang w:val="ru-RU"/>
+        </w:rPr>
+        <w:t>–</w:t>
+      </w:r>
+      <w:r>
+        <w:rPr>
+          <w:rFonts w:ascii="Times New Roman" w:hAnsi="Times New Roman" w:cs="Times New Roman"/>
+          <w:lang w:val="ru-RU"/>
+        </w:rPr>
+        <w:t xml:space="preserve"> это показатель повторений в текстовом документе ключевых слов и фраз. </w:t>
+      </w:r>
+      <w:r>
+        <w:rPr>
+          <w:rFonts w:ascii="Times New Roman" w:hAnsi="Times New Roman" w:cs="Times New Roman"/>
+          <w:lang w:val="ru-RU"/>
+        </w:rPr>
+        <w:t>Синонимом тошноты является термин плотность [3];</w:t>
+      </w:r>
+    </w:p>
+    <w:p>
+      <w:pPr>
+        <w:numPr>
+          <w:ilvl w:val="0"/>
+          <w:numId w:val="2"/>
+        </w:numPr>
+        <w:spacing w:before="0" w:after="0"/>
+        <w:ind w:left="0" w:firstLine="851"/>
+        <w:jc w:val="both"/>
+        <w:rPr>
+          <w:rFonts w:ascii="Times New Roman" w:hAnsi="Times New Roman" w:cs="Times New Roman"/>
+          <w:lang w:val="ru-RU"/>
+        </w:rPr>
+      </w:pPr>
+      <w:r>
+        <w:rPr>
+          <w:rFonts w:ascii="Times New Roman" w:hAnsi="Times New Roman" w:cs="Times New Roman"/>
+          <w:lang w:val="ru-RU"/>
+        </w:rPr>
+        <w:t xml:space="preserve">Стоп-слова </w:t>
+      </w:r>
+      <w:r>
+        <w:rPr>
+          <w:rFonts w:ascii="Times New Roman" w:hAnsi="Times New Roman" w:cs="Times New Roman"/>
+          <w:lang w:val="ru-RU"/>
+        </w:rPr>
+        <w:t>–</w:t>
+      </w:r>
+      <w:r>
+        <w:rPr>
+          <w:rFonts w:ascii="Times New Roman" w:hAnsi="Times New Roman" w:cs="Times New Roman"/>
+          <w:lang w:val="ru-RU"/>
+        </w:rPr>
+        <w:t xml:space="preserve"> это слова в тексте, которые не несут смысловой нагрузки. </w:t>
+      </w:r>
+      <w:r>
+        <w:rPr>
+          <w:rFonts w:ascii="Times New Roman" w:hAnsi="Times New Roman" w:cs="Times New Roman"/>
+          <w:lang w:val="ru-RU"/>
+        </w:rPr>
+        <w:t>Иначе их называют также шумовые слова [3];</w:t>
+      </w:r>
+    </w:p>
+    <w:p>
+      <w:pPr>
+        <w:numPr>
+          <w:ilvl w:val="0"/>
+          <w:numId w:val="2"/>
+        </w:numPr>
+        <w:spacing w:before="0" w:after="0"/>
+        <w:ind w:left="0" w:firstLine="851"/>
+        <w:jc w:val="both"/>
+        <w:rPr>
+          <w:rFonts w:ascii="Times New Roman" w:hAnsi="Times New Roman" w:cs="Times New Roman"/>
+          <w:lang w:val="ru-RU"/>
+        </w:rPr>
+      </w:pPr>
+      <w:r>
+        <w:rPr>
+          <w:rFonts w:ascii="Times New Roman" w:hAnsi="Times New Roman" w:cs="Times New Roman"/>
+          <w:lang w:val="ru-RU"/>
+        </w:rPr>
+        <w:t>Вода - процентное соотношение стоп-слов и общего количества слов в тексте [3].</w:t>
+      </w:r>
+    </w:p>
+    <w:p>
+      <w:pPr>
+        <w:spacing w:before="0" w:after="0"/>
+        <w:ind w:firstLine="709"/>
+        <w:jc w:val="both"/>
+        <w:rPr>
+          <w:rFonts w:ascii="Times New Roman" w:hAnsi="Times New Roman" w:cs="Times New Roman"/>
+          <w:lang w:val="ru-RU"/>
+        </w:rPr>
+      </w:pPr>
+      <w:r>
+        <w:rPr>
+          <w:rFonts w:ascii="Times New Roman" w:hAnsi="Times New Roman" w:cs="Times New Roman"/>
+          <w:lang w:val="ru-RU"/>
+        </w:rPr>
+        <w:t>Уровень "воды" в тексте, его "тошнотность" и подсчет других числовых показателей, очевидно, можно автоматизировать. Но также важными показателями научной статьи являются её экспертность и полезность. На данный момент это может проверить только специалист в данной области, но разработки подобных инструментов ведутся [4].</w:t>
+      </w:r>
+    </w:p>
+    <w:p>
+      <w:pPr>
+        <w:spacing w:before="0" w:after="0"/>
+        <w:ind w:firstLine="709"/>
+        <w:jc w:val="both"/>
+        <w:rPr>
+          <w:rFonts w:ascii="Times New Roman" w:hAnsi="Times New Roman" w:cs="Times New Roman"/>
+          <w:lang w:val="ru-RU"/>
+        </w:rPr>
+      </w:pPr>
+      <w:r>
+        <w:rPr>
+          <w:rFonts w:ascii="Times New Roman" w:hAnsi="Times New Roman" w:cs="Times New Roman"/>
+          <w:lang w:val="ru-RU"/>
+        </w:rPr>
+        <w:t xml:space="preserve">Эти критерии можно применить и при проверке научных статей, но существуют веб-сервисы, проверяющие текст по этим критериям - сервисы, позволяющие провести </w:t>
+      </w:r>
+      <w:r>
+        <w:rPr>
+          <w:rFonts w:ascii="Times New Roman" w:hAnsi="Times New Roman" w:cs="Times New Roman"/>
+        </w:rPr>
+        <w:t>SEO</w:t>
+      </w:r>
+      <w:r>
+        <w:rPr>
+          <w:rFonts w:ascii="Times New Roman" w:hAnsi="Times New Roman" w:cs="Times New Roman"/>
+          <w:lang w:val="ru-RU"/>
+        </w:rPr>
+        <w:t>-анализ текста, например Анализатор качества контента 1</w:t>
+      </w:r>
+      <w:r>
+        <w:rPr>
+          <w:rFonts w:ascii="Times New Roman" w:hAnsi="Times New Roman" w:cs="Times New Roman"/>
+        </w:rPr>
+        <w:t>y</w:t>
+      </w:r>
+      <w:r>
+        <w:rPr>
+          <w:rFonts w:ascii="Times New Roman" w:hAnsi="Times New Roman" w:cs="Times New Roman"/>
+          <w:lang w:val="ru-RU"/>
+        </w:rPr>
+        <w:t>.</w:t>
+      </w:r>
+      <w:r>
+        <w:rPr>
+          <w:rFonts w:ascii="Times New Roman" w:hAnsi="Times New Roman" w:cs="Times New Roman"/>
+        </w:rPr>
+        <w:t>ru</w:t>
+      </w:r>
+      <w:r>
+        <w:rPr>
+          <w:rFonts w:ascii="Times New Roman" w:hAnsi="Times New Roman" w:cs="Times New Roman"/>
+          <w:lang w:val="ru-RU"/>
+        </w:rPr>
+        <w:t xml:space="preserve"> [5], сервис проверки текстов </w:t>
+      </w:r>
+      <w:r>
+        <w:rPr>
+          <w:rFonts w:ascii="Times New Roman" w:hAnsi="Times New Roman" w:cs="Times New Roman"/>
+        </w:rPr>
+        <w:t>text</w:t>
+      </w:r>
+      <w:r>
+        <w:rPr>
+          <w:rFonts w:ascii="Times New Roman" w:hAnsi="Times New Roman" w:cs="Times New Roman"/>
+          <w:lang w:val="ru-RU"/>
+        </w:rPr>
+        <w:t>.</w:t>
+      </w:r>
+      <w:r>
+        <w:rPr>
+          <w:rFonts w:ascii="Times New Roman" w:hAnsi="Times New Roman" w:cs="Times New Roman"/>
+        </w:rPr>
+        <w:t>ru</w:t>
+      </w:r>
+      <w:r>
+        <w:rPr>
+          <w:rFonts w:ascii="Times New Roman" w:hAnsi="Times New Roman" w:cs="Times New Roman"/>
+          <w:lang w:val="ru-RU"/>
+        </w:rPr>
+        <w:t xml:space="preserve"> [6], сервис, осуществляющий поиск стоп-слов и подсчет их процентного соотношения к общей длине текста </w:t>
+      </w:r>
+      <w:r>
+        <w:rPr>
+          <w:rFonts w:ascii="Times New Roman" w:hAnsi="Times New Roman" w:cs="Times New Roman"/>
+        </w:rPr>
+        <w:t>contentmonster</w:t>
+      </w:r>
+      <w:r>
+        <w:rPr>
+          <w:rFonts w:ascii="Times New Roman" w:hAnsi="Times New Roman" w:cs="Times New Roman"/>
+          <w:lang w:val="ru-RU"/>
+        </w:rPr>
+        <w:t>.</w:t>
+      </w:r>
+      <w:r>
+        <w:rPr>
+          <w:rFonts w:ascii="Times New Roman" w:hAnsi="Times New Roman" w:cs="Times New Roman"/>
+        </w:rPr>
+        <w:t>ru</w:t>
+      </w:r>
+      <w:r>
+        <w:rPr>
+          <w:rFonts w:ascii="Times New Roman" w:hAnsi="Times New Roman" w:cs="Times New Roman"/>
+          <w:lang w:val="ru-RU"/>
+        </w:rPr>
+        <w:t xml:space="preserve"> [7]. </w:t>
+      </w:r>
+    </w:p>
+    <w:p>
+      <w:pPr>
+        <w:spacing w:before="0" w:after="0"/>
+        <w:ind w:firstLine="709"/>
+        <w:jc w:val="both"/>
+        <w:rPr>
+          <w:rFonts w:ascii="Times New Roman" w:hAnsi="Times New Roman" w:cs="Times New Roman"/>
+          <w:lang w:val="ru-RU"/>
+        </w:rPr>
+      </w:pPr>
+      <w:r>
+        <w:rPr>
+          <w:rFonts w:ascii="Times New Roman" w:hAnsi="Times New Roman" w:cs="Times New Roman"/>
+          <w:lang w:val="ru-RU"/>
+        </w:rPr>
+        <w:t>Сравнение аналогов будет проводиться по следующим критериям:</w:t>
+      </w:r>
+    </w:p>
+    <w:p>
+      <w:pPr>
+        <w:numPr>
+          <w:ilvl w:val="0"/>
+          <w:numId w:val="3"/>
+        </w:numPr>
+        <w:spacing w:before="0" w:after="0"/>
+        <w:ind w:left="0" w:firstLine="709"/>
+        <w:jc w:val="both"/>
+        <w:rPr>
+          <w:rFonts w:ascii="Times New Roman" w:hAnsi="Times New Roman" w:cs="Times New Roman"/>
+          <w:lang w:val="ru-RU"/>
+        </w:rPr>
+      </w:pPr>
+      <w:r>
+        <w:rPr>
+          <w:rFonts w:ascii="Times New Roman" w:hAnsi="Times New Roman" w:cs="Times New Roman"/>
+          <w:lang w:val="ru-RU"/>
+        </w:rPr>
+        <w:t>Многокритериальная проверка - как много критериев проверки использует сервис;</w:t>
+      </w:r>
+    </w:p>
+    <w:p>
+      <w:pPr>
+        <w:numPr>
+          <w:ilvl w:val="0"/>
+          <w:numId w:val="3"/>
+        </w:numPr>
+        <w:spacing w:before="0" w:after="0"/>
+        <w:ind w:left="0" w:firstLine="709"/>
+        <w:jc w:val="both"/>
+        <w:rPr>
+          <w:rFonts w:ascii="Times New Roman" w:hAnsi="Times New Roman" w:cs="Times New Roman"/>
+          <w:lang w:val="ru-RU"/>
+        </w:rPr>
+      </w:pPr>
+      <w:r>
+        <w:rPr>
+          <w:rFonts w:ascii="Times New Roman" w:hAnsi="Times New Roman" w:cs="Times New Roman"/>
+          <w:lang w:val="ru-RU"/>
+        </w:rPr>
+        <w:t>Ограничение длины текста - отсутствие ограничения длины текста, поступающего на проверку;</w:t>
+      </w:r>
+    </w:p>
+    <w:p>
+      <w:pPr>
+        <w:numPr>
+          <w:ilvl w:val="0"/>
+          <w:numId w:val="3"/>
+        </w:numPr>
+        <w:spacing w:before="0" w:after="0"/>
+        <w:ind w:left="0" w:firstLine="709"/>
+        <w:jc w:val="both"/>
+        <w:rPr>
+          <w:rFonts w:ascii="Times New Roman" w:hAnsi="Times New Roman" w:cs="Times New Roman"/>
+          <w:lang w:val="ru-RU"/>
+        </w:rPr>
+      </w:pPr>
+      <w:r>
+        <w:rPr>
+          <w:rFonts w:ascii="Times New Roman" w:hAnsi="Times New Roman" w:cs="Times New Roman"/>
+          <w:lang w:val="ru-RU"/>
+        </w:rPr>
+        <w:t>Проверка научного стиля - проверка текста на соответствие научному стилю.</w:t>
+      </w:r>
+    </w:p>
+    <w:p>
+      <w:pPr>
+        <w:spacing w:before="0"/>
+        <w:ind w:firstLine="709"/>
+        <w:jc w:val="both"/>
+        <w:rPr>
+          <w:rFonts w:ascii="Times New Roman" w:hAnsi="Times New Roman" w:cs="Times New Roman"/>
+          <w:lang w:val="ru-RU"/>
+        </w:rPr>
+      </w:pPr>
+      <w:r>
+        <w:rPr>
+          <w:rFonts w:ascii="Times New Roman" w:hAnsi="Times New Roman" w:cs="Times New Roman"/>
+          <w:lang w:val="ru-RU"/>
+        </w:rPr>
+        <w:t>В табл.1 представлено сравнение аналогов.</w:t>
+      </w:r>
+    </w:p>
+    <w:p>
+      <w:pPr>
+        <w:spacing w:before="0" w:after="0"/>
+        <w:jc w:val="both"/>
+        <w:rPr>
+          <w:rFonts w:ascii="Times New Roman" w:hAnsi="Times New Roman" w:cs="Times New Roman"/>
+        </w:rPr>
+      </w:pPr>
+      <w:r>
+        <w:rPr>
+          <w:rFonts w:ascii="Times New Roman" w:hAnsi="Times New Roman" w:cs="Times New Roman"/>
+        </w:rPr>
+        <w:t>Таблица 1 - Сравнение аналогов</w:t>
+      </w:r>
+    </w:p>
+    <w:tbl>
+      <w:tblPr>
+        <w:tblW w:w="0" w:type="auto"/>
+        <w:tblBorders>
+          <w:top w:val="single" w:sz="4" w:space="0" w:color="auto"/>
+          <w:left w:val="single" w:sz="4" w:space="0" w:color="auto"/>
+          <w:bottom w:val="single" w:sz="4" w:space="0" w:color="auto"/>
+          <w:right w:val="single" w:sz="4" w:space="0" w:color="auto"/>
+          <w:insideH w:val="single" w:sz="4" w:space="0" w:color="auto"/>
+          <w:insideV w:val="single" w:sz="4" w:space="0" w:color="auto"/>
+        </w:tblBorders>
+        <w:tblLook w:val="04A0" w:firstRow="1" w:lastRow="0" w:firstColumn="1" w:lastColumn="0" w:noHBand="0" w:noVBand="1"/>
+      </w:tblPr>
+      <w:tblGrid>
+        <w:gridCol w:w="1957"/>
+        <w:gridCol w:w="3018"/>
+        <w:gridCol w:w="2447"/>
+        <w:gridCol w:w="2206"/>
+      </w:tblGrid>
+      <w:tr>
+        <w:tc>
+          <w:tcPr>
+            <w:tcW w:w="0" w:type="auto"/>
+            <w:vAlign w:val="bottom"/>
+          </w:tcPr>
+          <w:p>
+            <w:pPr>
+              <w:pStyle w:val="Compact"/>
+              <w:spacing w:before="0" w:after="0"/>
+              <w:jc w:val="both"/>
+              <w:rPr>
+                <w:rFonts w:ascii="Times New Roman" w:hAnsi="Times New Roman" w:cs="Times New Roman"/>
+              </w:rPr>
+            </w:pPr>
+            <w:r>
+              <w:rPr>
+                <w:rFonts w:ascii="Times New Roman" w:hAnsi="Times New Roman" w:cs="Times New Roman"/>
+              </w:rPr>
+              <w:t>Аналог</w:t>
+            </w:r>
+          </w:p>
+        </w:tc>
+        <w:tc>
+          <w:tcPr>
+            <w:tcW w:w="0" w:type="auto"/>
+            <w:vAlign w:val="bottom"/>
+          </w:tcPr>
+          <w:p>
+            <w:pPr>
+              <w:pStyle w:val="Compact"/>
+              <w:spacing w:before="0" w:after="0"/>
+              <w:jc w:val="both"/>
+              <w:rPr>
+                <w:rFonts w:ascii="Times New Roman" w:hAnsi="Times New Roman" w:cs="Times New Roman"/>
+              </w:rPr>
+            </w:pPr>
+            <w:r>
+              <w:rPr>
+                <w:rFonts w:ascii="Times New Roman" w:hAnsi="Times New Roman" w:cs="Times New Roman"/>
+              </w:rPr>
+              <w:t>Многокритериальная проверка</w:t>
+            </w:r>
+          </w:p>
+        </w:tc>
+        <w:tc>
+          <w:tcPr>
+            <w:tcW w:w="0" w:type="auto"/>
+            <w:vAlign w:val="bottom"/>
+          </w:tcPr>
+          <w:p>
+            <w:pPr>
+              <w:pStyle w:val="Compact"/>
+              <w:spacing w:before="0" w:after="0"/>
+              <w:jc w:val="both"/>
+              <w:rPr>
+                <w:rFonts w:ascii="Times New Roman" w:hAnsi="Times New Roman" w:cs="Times New Roman"/>
+              </w:rPr>
+            </w:pPr>
+            <w:r>
+              <w:rPr>
+                <w:rFonts w:ascii="Times New Roman" w:hAnsi="Times New Roman" w:cs="Times New Roman"/>
+              </w:rPr>
+              <w:t>Ограничение длины текста</w:t>
+            </w:r>
+          </w:p>
+        </w:tc>
+        <w:tc>
+          <w:tcPr>
+            <w:tcW w:w="0" w:type="auto"/>
+            <w:vAlign w:val="bottom"/>
+          </w:tcPr>
+          <w:p>
+            <w:pPr>
+              <w:pStyle w:val="Compact"/>
+              <w:spacing w:before="0" w:after="0"/>
+              <w:jc w:val="both"/>
+              <w:rPr>
+                <w:rFonts w:ascii="Times New Roman" w:hAnsi="Times New Roman" w:cs="Times New Roman"/>
+              </w:rPr>
+            </w:pPr>
+            <w:r>
+              <w:rPr>
+                <w:rFonts w:ascii="Times New Roman" w:hAnsi="Times New Roman" w:cs="Times New Roman"/>
+              </w:rPr>
+              <w:t>Проверка научного стиля</w:t>
+            </w:r>
+          </w:p>
+        </w:tc>
+      </w:tr>
+      <w:tr>
+        <w:tc>
+          <w:tcPr>
+            <w:tcW w:w="0" w:type="auto"/>
+          </w:tcPr>
+          <w:p>
+            <w:pPr>
+              <w:pStyle w:val="Compact"/>
+              <w:spacing w:before="0" w:after="0"/>
+              <w:jc w:val="both"/>
+              <w:rPr>
+                <w:rFonts w:ascii="Times New Roman" w:hAnsi="Times New Roman" w:cs="Times New Roman"/>
+              </w:rPr>
+            </w:pPr>
+            <w:r>
+              <w:rPr>
+                <w:rFonts w:ascii="Times New Roman" w:hAnsi="Times New Roman" w:cs="Times New Roman"/>
+              </w:rPr>
+              <w:t>1y.ru</w:t>
+            </w:r>
+          </w:p>
+        </w:tc>
+        <w:tc>
+          <w:tcPr>
+            <w:tcW w:w="0" w:type="auto"/>
+          </w:tcPr>
+          <w:p>
+            <w:pPr>
+              <w:pStyle w:val="Compact"/>
+              <w:spacing w:before="0" w:after="0"/>
+              <w:jc w:val="both"/>
+              <w:rPr>
+                <w:rFonts w:ascii="Times New Roman" w:hAnsi="Times New Roman" w:cs="Times New Roman"/>
+              </w:rPr>
+            </w:pPr>
+            <w:r>
+              <w:rPr>
+                <w:rFonts w:ascii="Times New Roman" w:hAnsi="Times New Roman" w:cs="Times New Roman"/>
+              </w:rPr>
+              <w:t>-</w:t>
+            </w:r>
+          </w:p>
+        </w:tc>
+        <w:tc>
+          <w:tcPr>
+            <w:tcW w:w="0" w:type="auto"/>
+          </w:tcPr>
+          <w:p>
+            <w:pPr>
+              <w:pStyle w:val="Compact"/>
+              <w:spacing w:before="0" w:after="0"/>
+              <w:jc w:val="both"/>
+              <w:rPr>
+                <w:rFonts w:ascii="Times New Roman" w:hAnsi="Times New Roman" w:cs="Times New Roman"/>
+              </w:rPr>
+            </w:pPr>
+            <w:r>
+              <w:rPr>
+                <w:rFonts w:ascii="Times New Roman" w:hAnsi="Times New Roman" w:cs="Times New Roman"/>
+              </w:rPr>
+              <w:t>-</w:t>
+            </w:r>
+          </w:p>
+        </w:tc>
+        <w:tc>
+          <w:tcPr>
+            <w:tcW w:w="0" w:type="auto"/>
+          </w:tcPr>
+          <w:p>
+            <w:pPr>
+              <w:pStyle w:val="Compact"/>
+              <w:spacing w:before="0" w:after="0"/>
+              <w:jc w:val="both"/>
+              <w:rPr>
+                <w:rFonts w:ascii="Times New Roman" w:hAnsi="Times New Roman" w:cs="Times New Roman"/>
+              </w:rPr>
+            </w:pPr>
+            <w:r>
+              <w:rPr>
+                <w:rFonts w:ascii="Times New Roman" w:hAnsi="Times New Roman" w:cs="Times New Roman"/>
+              </w:rPr>
+              <w:t>-</w:t>
+            </w:r>
+          </w:p>
+        </w:tc>
+      </w:tr>
+      <w:tr>
+        <w:tc>
+          <w:tcPr>
+            <w:tcW w:w="0" w:type="auto"/>
+          </w:tcPr>
+          <w:p>
+            <w:pPr>
+              <w:pStyle w:val="Compact"/>
+              <w:spacing w:before="0" w:after="0"/>
+              <w:jc w:val="both"/>
+              <w:rPr>
+                <w:rFonts w:ascii="Times New Roman" w:hAnsi="Times New Roman" w:cs="Times New Roman"/>
+              </w:rPr>
+            </w:pPr>
+            <w:r>
+              <w:rPr>
+                <w:rFonts w:ascii="Times New Roman" w:hAnsi="Times New Roman" w:cs="Times New Roman"/>
+              </w:rPr>
+              <w:t>text.ru</w:t>
+            </w:r>
+          </w:p>
+        </w:tc>
+        <w:tc>
+          <w:tcPr>
+            <w:tcW w:w="0" w:type="auto"/>
+          </w:tcPr>
+          <w:p>
+            <w:pPr>
+              <w:pStyle w:val="Compact"/>
+              <w:spacing w:before="0" w:after="0"/>
+              <w:jc w:val="both"/>
+              <w:rPr>
+                <w:rFonts w:ascii="Times New Roman" w:hAnsi="Times New Roman" w:cs="Times New Roman"/>
+              </w:rPr>
+            </w:pPr>
+            <w:r>
+              <w:rPr>
+                <w:rFonts w:ascii="Times New Roman" w:hAnsi="Times New Roman" w:cs="Times New Roman"/>
+              </w:rPr>
+              <w:t>+</w:t>
+            </w:r>
+          </w:p>
+        </w:tc>
+        <w:tc>
+          <w:tcPr>
+            <w:tcW w:w="0" w:type="auto"/>
+          </w:tcPr>
+          <w:p>
+            <w:pPr>
+              <w:pStyle w:val="Compact"/>
+              <w:spacing w:before="0" w:after="0"/>
+              <w:jc w:val="both"/>
+              <w:rPr>
+                <w:rFonts w:ascii="Times New Roman" w:hAnsi="Times New Roman" w:cs="Times New Roman"/>
+              </w:rPr>
+            </w:pPr>
+            <w:r>
+              <w:rPr>
+                <w:rFonts w:ascii="Times New Roman" w:hAnsi="Times New Roman" w:cs="Times New Roman"/>
+              </w:rPr>
+              <w:t>+</w:t>
+            </w:r>
+          </w:p>
+        </w:tc>
+        <w:tc>
+          <w:tcPr>
+            <w:tcW w:w="0" w:type="auto"/>
+          </w:tcPr>
+          <w:p>
+            <w:pPr>
+              <w:pStyle w:val="Compact"/>
+              <w:spacing w:before="0" w:after="0"/>
+              <w:jc w:val="both"/>
+              <w:rPr>
+                <w:rFonts w:ascii="Times New Roman" w:hAnsi="Times New Roman" w:cs="Times New Roman"/>
+              </w:rPr>
+            </w:pPr>
+            <w:r>
+              <w:rPr>
+                <w:rFonts w:ascii="Times New Roman" w:hAnsi="Times New Roman" w:cs="Times New Roman"/>
+              </w:rPr>
+              <w:t>-</w:t>
+            </w:r>
+          </w:p>
+        </w:tc>
+      </w:tr>
+      <w:tr>
+        <w:tc>
+          <w:tcPr>
+            <w:tcW w:w="0" w:type="auto"/>
+          </w:tcPr>
+          <w:p>
+            <w:pPr>
+              <w:pStyle w:val="Compact"/>
+              <w:spacing w:before="0" w:after="0"/>
+              <w:jc w:val="both"/>
+              <w:rPr>
+                <w:rFonts w:ascii="Times New Roman" w:hAnsi="Times New Roman" w:cs="Times New Roman"/>
+              </w:rPr>
+            </w:pPr>
+            <w:r>
+              <w:rPr>
+                <w:rFonts w:ascii="Times New Roman" w:hAnsi="Times New Roman" w:cs="Times New Roman"/>
+              </w:rPr>
+              <w:lastRenderedPageBreak/>
+              <w:t>contentmonster.ru</w:t>
+            </w:r>
+          </w:p>
+        </w:tc>
+        <w:tc>
+          <w:tcPr>
+            <w:tcW w:w="0" w:type="auto"/>
+          </w:tcPr>
+          <w:p>
+            <w:pPr>
+              <w:pStyle w:val="Compact"/>
+              <w:spacing w:before="0" w:after="0"/>
+              <w:jc w:val="both"/>
+              <w:rPr>
+                <w:rFonts w:ascii="Times New Roman" w:hAnsi="Times New Roman" w:cs="Times New Roman"/>
+              </w:rPr>
+            </w:pPr>
+            <w:r>
+              <w:rPr>
+                <w:rFonts w:ascii="Times New Roman" w:hAnsi="Times New Roman" w:cs="Times New Roman"/>
+              </w:rPr>
+              <w:t>+</w:t>
+            </w:r>
+          </w:p>
+        </w:tc>
+        <w:tc>
+          <w:tcPr>
+            <w:tcW w:w="0" w:type="auto"/>
+          </w:tcPr>
+          <w:p>
+            <w:pPr>
+              <w:pStyle w:val="Compact"/>
+              <w:spacing w:before="0" w:after="0"/>
+              <w:jc w:val="both"/>
+              <w:rPr>
+                <w:rFonts w:ascii="Times New Roman" w:hAnsi="Times New Roman" w:cs="Times New Roman"/>
+              </w:rPr>
+            </w:pPr>
+            <w:r>
+              <w:rPr>
+                <w:rFonts w:ascii="Times New Roman" w:hAnsi="Times New Roman" w:cs="Times New Roman"/>
+              </w:rPr>
+              <w:t>-</w:t>
+            </w:r>
+          </w:p>
+        </w:tc>
+        <w:tc>
+          <w:tcPr>
+            <w:tcW w:w="0" w:type="auto"/>
+          </w:tcPr>
+          <w:p>
+            <w:pPr>
+              <w:pStyle w:val="Compact"/>
+              <w:spacing w:before="0" w:after="0"/>
+              <w:jc w:val="both"/>
+              <w:rPr>
+                <w:rFonts w:ascii="Times New Roman" w:hAnsi="Times New Roman" w:cs="Times New Roman"/>
+              </w:rPr>
+            </w:pPr>
+            <w:r>
+              <w:rPr>
+                <w:rFonts w:ascii="Times New Roman" w:hAnsi="Times New Roman" w:cs="Times New Roman"/>
+              </w:rPr>
+              <w:t>-</w:t>
+            </w:r>
+          </w:p>
+        </w:tc>
+      </w:tr>
+    </w:tbl>
+    <w:p>
+      <w:pPr>
         <w:pStyle w:val="Heading2"/>
         <w:ind w:firstLine="709"/>
         <w:jc w:val="both"/>
@@ -1329,8 +2117,12 @@
           <w:lang w:val="ru-RU"/>
         </w:rPr>
       </w:pPr>
-      <w:bookmarkStart w:id="8" w:name="выбор-метода-решения"/>
-      <w:r>
+    </w:p>
+    <w:p>
+      <w:pPr>
+        <w:pStyle w:val="Heading2"/>
+        <w:ind w:firstLine="709"/>
+        <w:jc w:val="both"/>
         <w:rPr>
           <w:rFonts w:ascii="Times New Roman" w:hAnsi="Times New Roman" w:cs="Times New Roman"/>
           <w:color w:val="auto"/>
@@ -1338,10 +2130,19 @@
           <w:szCs w:val="24"/>
           <w:lang w:val="ru-RU"/>
         </w:rPr>
+      </w:pPr>
+      <w:r>
+        <w:rPr>
+          <w:rFonts w:ascii="Times New Roman" w:hAnsi="Times New Roman" w:cs="Times New Roman"/>
+          <w:color w:val="auto"/>
+          <w:sz w:val="24"/>
+          <w:szCs w:val="24"/>
+          <w:lang w:val="ru-RU"/>
+        </w:rPr>
         <w:t>Выбор метода решения</w:t>
       </w:r>
     </w:p>
-    <w:bookmarkEnd w:id="8"/>
+    <w:bookmarkEnd w:id="7"/>
     <w:p>
       <w:pPr>
         <w:spacing w:before="0" w:after="0"/>
@@ -1505,23 +2306,7 @@
           <w:rFonts w:ascii="Times New Roman" w:hAnsi="Times New Roman" w:cs="Times New Roman"/>
           <w:lang w:val="ru-RU"/>
         </w:rPr>
-        <w:t xml:space="preserve">[8-9] с </w:t>
-      </w:r>
-      <w:proofErr w:type="spellStart"/>
-      <w:r>
-        <w:rPr>
-          <w:rFonts w:ascii="Times New Roman" w:hAnsi="Times New Roman" w:cs="Times New Roman"/>
-          <w:lang w:val="ru-RU"/>
-        </w:rPr>
-        <w:t>рассчетом</w:t>
-      </w:r>
-      <w:proofErr w:type="spellEnd"/>
-      <w:r>
-        <w:rPr>
-          <w:rFonts w:ascii="Times New Roman" w:hAnsi="Times New Roman" w:cs="Times New Roman"/>
-          <w:lang w:val="ru-RU"/>
-        </w:rPr>
-        <w:t xml:space="preserve"> отклонения от идеального распределения;</w:t>
+        <w:t>[8-9] с рассчетом отклонения от идеального распределения;</w:t>
       </w:r>
     </w:p>
     <w:p>
@@ -1537,45 +2322,230 @@
           <w:rFonts w:ascii="Times New Roman" w:hAnsi="Times New Roman" w:cs="Times New Roman"/>
         </w:rPr>
       </w:pPr>
-      <w:proofErr w:type="spellStart"/>
-      <w:r>
-        <w:rPr>
-          <w:rFonts w:ascii="Times New Roman" w:hAnsi="Times New Roman" w:cs="Times New Roman"/>
-        </w:rPr>
-        <w:t>Проверка</w:t>
-      </w:r>
-      <w:proofErr w:type="spellEnd"/>
-      <w:r>
-        <w:rPr>
-          <w:rFonts w:ascii="Times New Roman" w:hAnsi="Times New Roman" w:cs="Times New Roman"/>
+      <w:r>
+        <w:rPr>
+          <w:rFonts w:ascii="Times New Roman" w:hAnsi="Times New Roman" w:cs="Times New Roman"/>
+        </w:rPr>
+        <w:t>Проверка водности текста.</w:t>
+      </w:r>
+    </w:p>
+    <w:p>
+      <w:pPr>
+        <w:spacing w:before="0" w:after="0"/>
+        <w:ind w:firstLine="709"/>
+        <w:jc w:val="both"/>
+        <w:rPr>
+          <w:rFonts w:ascii="Times New Roman" w:hAnsi="Times New Roman" w:cs="Times New Roman"/>
+          <w:lang w:val="ru-RU"/>
+        </w:rPr>
+      </w:pPr>
+      <w:r>
+        <w:rPr>
+          <w:rFonts w:ascii="Times New Roman" w:hAnsi="Times New Roman" w:cs="Times New Roman"/>
+          <w:lang w:val="ru-RU"/>
+        </w:rPr>
+        <w:t xml:space="preserve">Закон Ципфа - эмпирическая закономерность распределения частоты слов естественного языка: если все слова языка или достаточно длинного текста упорядочить по убыванию частоты их использования, то частота </w:t>
+      </w:r>
+      <w:r>
+        <w:rPr>
+          <w:rFonts w:ascii="Times New Roman" w:hAnsi="Times New Roman" w:cs="Times New Roman"/>
+        </w:rPr>
+        <w:t>n</w:t>
+      </w:r>
+      <w:r>
+        <w:rPr>
+          <w:rFonts w:ascii="Times New Roman" w:hAnsi="Times New Roman" w:cs="Times New Roman"/>
+          <w:lang w:val="ru-RU"/>
+        </w:rPr>
+        <w:t xml:space="preserve">-го слова в таком списке окажется приблизительно обратно пропорциональной его порядковому номеру </w:t>
+      </w:r>
+      <w:r>
+        <w:rPr>
+          <w:rFonts w:ascii="Times New Roman" w:hAnsi="Times New Roman" w:cs="Times New Roman"/>
+        </w:rPr>
+        <w:t>n</w:t>
+      </w:r>
+      <w:r>
+        <w:rPr>
+          <w:rFonts w:ascii="Times New Roman" w:hAnsi="Times New Roman" w:cs="Times New Roman"/>
+          <w:lang w:val="ru-RU"/>
+        </w:rPr>
+        <w:t xml:space="preserve"> [8-9]. Соответствие распределения слов в тексте закону Ципфа говорит об уровне его естественности.</w:t>
+      </w:r>
+      <w:r>
+        <w:rPr>
+          <w:rFonts w:ascii="Times New Roman" w:hAnsi="Times New Roman" w:cs="Times New Roman"/>
+          <w:lang w:val="ru-RU"/>
         </w:rPr>
         <w:t xml:space="preserve"> </w:t>
       </w:r>
-      <w:proofErr w:type="spellStart"/>
-      <w:r>
-        <w:rPr>
-          <w:rFonts w:ascii="Times New Roman" w:hAnsi="Times New Roman" w:cs="Times New Roman"/>
-        </w:rPr>
-        <w:t>водности</w:t>
-      </w:r>
-      <w:proofErr w:type="spellEnd"/>
-      <w:r>
-        <w:rPr>
-          <w:rFonts w:ascii="Times New Roman" w:hAnsi="Times New Roman" w:cs="Times New Roman"/>
+      <w:r>
+        <w:rPr>
+          <w:rFonts w:ascii="Times New Roman" w:hAnsi="Times New Roman" w:cs="Times New Roman"/>
+          <w:lang w:val="ru-RU"/>
+        </w:rPr>
+        <w:t>Данные критерии проверки были выбраны для реализации в первую очередь в связи с их наглядностью и простотой исправления замечаний автором проверяемой статьи.</w:t>
+      </w:r>
+      <w:r>
+        <w:rPr>
+          <w:rFonts w:ascii="Times New Roman" w:hAnsi="Times New Roman" w:cs="Times New Roman"/>
+          <w:lang w:val="ru-RU"/>
         </w:rPr>
         <w:t xml:space="preserve"> </w:t>
       </w:r>
-      <w:proofErr w:type="spellStart"/>
-      <w:r>
-        <w:rPr>
-          <w:rFonts w:ascii="Times New Roman" w:hAnsi="Times New Roman" w:cs="Times New Roman"/>
-        </w:rPr>
-        <w:t>текста</w:t>
-      </w:r>
-      <w:proofErr w:type="spellEnd"/>
-      <w:r>
-        <w:rPr>
-          <w:rFonts w:ascii="Times New Roman" w:hAnsi="Times New Roman" w:cs="Times New Roman"/>
+    </w:p>
+    <w:p>
+      <w:pPr>
+        <w:spacing w:before="0" w:after="0"/>
+        <w:ind w:firstLine="709"/>
+        <w:jc w:val="both"/>
+        <w:rPr>
+          <w:rFonts w:ascii="Times New Roman" w:hAnsi="Times New Roman" w:cs="Times New Roman"/>
+          <w:lang w:val="ru-RU"/>
+        </w:rPr>
+      </w:pPr>
+      <w:r>
+        <w:rPr>
+          <w:rFonts w:ascii="Times New Roman" w:hAnsi="Times New Roman" w:cs="Times New Roman"/>
+          <w:lang w:val="ru-RU"/>
+        </w:rPr>
+        <w:t>В связи с наличием в открытом доступе репозитория [10], в котором студенты СПбГЭТУ кафедры МОЭВМ пишут статьи в файлах формата .</w:t>
+      </w:r>
+      <w:r>
+        <w:rPr>
+          <w:rFonts w:ascii="Times New Roman" w:hAnsi="Times New Roman" w:cs="Times New Roman"/>
+        </w:rPr>
+        <w:t>md</w:t>
+      </w:r>
+      <w:r>
+        <w:rPr>
+          <w:rFonts w:ascii="Times New Roman" w:hAnsi="Times New Roman" w:cs="Times New Roman"/>
+          <w:lang w:val="ru-RU"/>
+        </w:rPr>
+        <w:t>, и необходимостью тестирования решения логично указывать исполняемому сценарию путь к директории в .</w:t>
+      </w:r>
+      <w:r>
+        <w:rPr>
+          <w:rFonts w:ascii="Times New Roman" w:hAnsi="Times New Roman" w:cs="Times New Roman"/>
+        </w:rPr>
+        <w:t>md</w:t>
+      </w:r>
+      <w:r>
+        <w:rPr>
+          <w:rFonts w:ascii="Times New Roman" w:hAnsi="Times New Roman" w:cs="Times New Roman"/>
+          <w:lang w:val="ru-RU"/>
+        </w:rPr>
+        <w:t xml:space="preserve"> файлами, для получения из них текста и дальнейшего анализа. В итоге, необходимо разработать исполняемый сценарий, получающий на вход путь к директории, в которой находятся файлы, содержащие текст, и выводящий результат проверки.</w:t>
+      </w:r>
+    </w:p>
+    <w:p>
+      <w:pPr>
+        <w:spacing w:before="0" w:after="0"/>
+        <w:ind w:firstLine="709"/>
+        <w:jc w:val="both"/>
+        <w:rPr>
+          <w:rFonts w:ascii="Times New Roman" w:hAnsi="Times New Roman" w:cs="Times New Roman"/>
+          <w:lang w:val="ru-RU"/>
+        </w:rPr>
+      </w:pPr>
+      <w:r>
+        <w:rPr>
+          <w:rFonts w:ascii="Times New Roman" w:hAnsi="Times New Roman" w:cs="Times New Roman"/>
+          <w:lang w:val="ru-RU"/>
+        </w:rPr>
+        <w:t xml:space="preserve">Результаты сравнения аналогов показывают, что существует множество сервисов для </w:t>
+      </w:r>
+      <w:r>
+        <w:rPr>
+          <w:rFonts w:ascii="Times New Roman" w:hAnsi="Times New Roman" w:cs="Times New Roman"/>
+        </w:rPr>
+        <w:t>SEO</w:t>
+      </w:r>
+      <w:r>
+        <w:rPr>
+          <w:rFonts w:ascii="Times New Roman" w:hAnsi="Times New Roman" w:cs="Times New Roman"/>
+          <w:lang w:val="ru-RU"/>
+        </w:rPr>
+        <w:t>-проверки текста, но нет и</w:t>
+      </w:r>
+      <w:r>
+        <w:rPr>
+          <w:rFonts w:ascii="Times New Roman" w:hAnsi="Times New Roman" w:cs="Times New Roman"/>
+          <w:lang w:val="ru-RU"/>
+        </w:rPr>
+        <w:t>н</w:t>
+      </w:r>
+      <w:r>
+        <w:rPr>
+          <w:rFonts w:ascii="Times New Roman" w:hAnsi="Times New Roman" w:cs="Times New Roman"/>
+          <w:lang w:val="ru-RU"/>
+        </w:rPr>
+        <w:t>струментов для проверки текста или статьи на соответствие научному стилю.</w:t>
+      </w:r>
+      <w:r>
+        <w:rPr>
+          <w:rFonts w:ascii="Times New Roman" w:hAnsi="Times New Roman" w:cs="Times New Roman"/>
+          <w:lang w:val="ru-RU"/>
+        </w:rPr>
+        <w:t xml:space="preserve"> </w:t>
+      </w:r>
+      <w:r>
+        <w:rPr>
+          <w:rFonts w:ascii="Times New Roman" w:hAnsi="Times New Roman" w:cs="Times New Roman"/>
+          <w:lang w:val="ru-RU"/>
+        </w:rPr>
+        <w:t>В связи с этим задачей является реализация решения, позволяющего автоматизировать проверку научных статей на соответствие научному стилю по нескольким критериям.</w:t>
+      </w:r>
+    </w:p>
+    <w:p>
+      <w:pPr>
+        <w:spacing w:before="0" w:after="0"/>
+        <w:ind w:firstLine="709"/>
+        <w:jc w:val="both"/>
+        <w:rPr>
+          <w:rFonts w:ascii="Times New Roman" w:hAnsi="Times New Roman" w:cs="Times New Roman"/>
+          <w:lang w:val="ru-RU"/>
+        </w:rPr>
+      </w:pPr>
+      <w:r>
+        <w:rPr>
+          <w:rFonts w:ascii="Times New Roman" w:hAnsi="Times New Roman" w:cs="Times New Roman"/>
+          <w:lang w:val="ru-RU"/>
+        </w:rPr>
+        <w:t>Метод решения - разработка исполняемого сценария. Данный метод выбран в связи с</w:t>
+      </w:r>
+      <w:r>
+        <w:rPr>
+          <w:rFonts w:ascii="Times New Roman" w:hAnsi="Times New Roman" w:cs="Times New Roman"/>
+          <w:lang w:val="ru-RU"/>
+        </w:rPr>
+        <w:t xml:space="preserve"> п</w:t>
+      </w:r>
+      <w:r>
+        <w:rPr>
+          <w:rFonts w:ascii="Times New Roman" w:hAnsi="Times New Roman" w:cs="Times New Roman"/>
+          <w:lang w:val="ru-RU"/>
+        </w:rPr>
+        <w:t>ростотой разработки сценария</w:t>
+      </w:r>
+      <w:r>
+        <w:rPr>
+          <w:rFonts w:ascii="Times New Roman" w:hAnsi="Times New Roman" w:cs="Times New Roman"/>
+          <w:lang w:val="ru-RU"/>
+        </w:rPr>
+        <w:t xml:space="preserve"> и л</w:t>
+      </w:r>
+      <w:r>
+        <w:rPr>
+          <w:rFonts w:ascii="Times New Roman" w:hAnsi="Times New Roman" w:cs="Times New Roman"/>
+          <w:lang w:val="ru-RU"/>
+        </w:rPr>
+        <w:t>егкостью поддержки решения</w:t>
+      </w:r>
+      <w:r>
+        <w:rPr>
+          <w:rFonts w:ascii="Times New Roman" w:hAnsi="Times New Roman" w:cs="Times New Roman"/>
+          <w:lang w:val="ru-RU"/>
         </w:rPr>
         <w:t>.</w:t>
       </w:r>
@@ -1595,6 +2565,80 @@
           <w:rFonts w:ascii="Times New Roman" w:hAnsi="Times New Roman" w:cs="Times New Roman"/>
           <w:lang w:val="ru-RU"/>
         </w:rPr>
+        <w:t>Реализуемые критерии проверки статьи:</w:t>
+      </w:r>
+    </w:p>
+    <w:p>
+      <w:pPr>
+        <w:numPr>
+          <w:ilvl w:val="0"/>
+          <w:numId w:val="5"/>
+        </w:numPr>
+        <w:spacing w:before="0" w:after="0"/>
+        <w:ind w:left="0" w:firstLine="709"/>
+        <w:jc w:val="both"/>
+        <w:rPr>
+          <w:rFonts w:ascii="Times New Roman" w:hAnsi="Times New Roman" w:cs="Times New Roman"/>
+          <w:lang w:val="ru-RU"/>
+        </w:rPr>
+      </w:pPr>
+      <w:r>
+        <w:rPr>
+          <w:rFonts w:ascii="Times New Roman" w:hAnsi="Times New Roman" w:cs="Times New Roman"/>
+          <w:lang w:val="ru-RU"/>
+        </w:rPr>
+        <w:t>Анализ текста соответствию закону Ципфа</w:t>
+      </w:r>
+      <w:r>
+        <w:rPr>
+          <w:rFonts w:ascii="Times New Roman" w:hAnsi="Times New Roman" w:cs="Times New Roman"/>
+          <w:lang w:val="ru-RU"/>
+        </w:rPr>
+        <w:t xml:space="preserve"> </w:t>
+      </w:r>
+      <w:r>
+        <w:rPr>
+          <w:rFonts w:ascii="Times New Roman" w:hAnsi="Times New Roman" w:cs="Times New Roman"/>
+          <w:lang w:val="ru-RU"/>
+        </w:rPr>
+        <w:t>[8-9] с рассчетом отклонения от идеального распределения;</w:t>
+      </w:r>
+    </w:p>
+    <w:p>
+      <w:pPr>
+        <w:numPr>
+          <w:ilvl w:val="0"/>
+          <w:numId w:val="5"/>
+        </w:numPr>
+        <w:spacing w:before="0"/>
+        <w:ind w:left="0" w:firstLine="709"/>
+        <w:jc w:val="both"/>
+        <w:rPr>
+          <w:rFonts w:ascii="Times New Roman" w:hAnsi="Times New Roman" w:cs="Times New Roman"/>
+        </w:rPr>
+      </w:pPr>
+      <w:r>
+        <w:rPr>
+          <w:rFonts w:ascii="Times New Roman" w:hAnsi="Times New Roman" w:cs="Times New Roman"/>
+        </w:rPr>
+        <w:t>Проверка водности текста.</w:t>
+      </w:r>
+    </w:p>
+    <w:p>
+      <w:pPr>
+        <w:spacing w:before="0" w:after="0"/>
+        <w:ind w:firstLine="709"/>
+        <w:jc w:val="both"/>
+        <w:rPr>
+          <w:rFonts w:ascii="Times New Roman" w:hAnsi="Times New Roman" w:cs="Times New Roman"/>
+          <w:lang w:val="ru-RU"/>
+        </w:rPr>
+      </w:pPr>
+      <w:r>
+        <w:rPr>
+          <w:rFonts w:ascii="Times New Roman" w:hAnsi="Times New Roman" w:cs="Times New Roman"/>
+          <w:lang w:val="ru-RU"/>
+        </w:rPr>
         <w:t xml:space="preserve">Закон Ципфа - эмпирическая закономерность распределения частоты слов естественного языка: если все слова языка или достаточно длинного текста упорядочить по убыванию частоты их использования, то частота </w:t>
       </w:r>
       <w:r>
@@ -1660,23 +2704,7 @@
           <w:rFonts w:ascii="Times New Roman" w:hAnsi="Times New Roman" w:cs="Times New Roman"/>
           <w:lang w:val="ru-RU"/>
         </w:rPr>
-        <w:t xml:space="preserve">В связи с наличием в открытом доступе репозитория [10], в котором студенты </w:t>
-      </w:r>
-      <w:proofErr w:type="spellStart"/>
-      <w:r>
-        <w:rPr>
-          <w:rFonts w:ascii="Times New Roman" w:hAnsi="Times New Roman" w:cs="Times New Roman"/>
-          <w:lang w:val="ru-RU"/>
-        </w:rPr>
-        <w:t>СПбГЭТУ</w:t>
-      </w:r>
-      <w:proofErr w:type="spellEnd"/>
-      <w:r>
-        <w:rPr>
-          <w:rFonts w:ascii="Times New Roman" w:hAnsi="Times New Roman" w:cs="Times New Roman"/>
-          <w:lang w:val="ru-RU"/>
-        </w:rPr>
-        <w:t xml:space="preserve"> кафедры МОЭВМ пишут статьи в файлах формата .</w:t>
+        <w:t>В связи с наличием в открытом доступе репозитория [10], в котором студенты СПбГЭТУ кафедры МОЭВМ пишут статьи в файлах формата .</w:t>
       </w:r>
       <w:r>
         <w:rPr>
@@ -1702,8 +2730,27 @@
           <w:rFonts w:ascii="Times New Roman" w:hAnsi="Times New Roman" w:cs="Times New Roman"/>
           <w:lang w:val="ru-RU"/>
         </w:rPr>
-        <w:t xml:space="preserve"> файлами, для получения из них текста и дальнейшего анализа. В итоге, необходимо разработать исполняемый сценарий, получающий на вход путь к директории, в которой находятся файлы, содержащие текст, и выводящий результат проверки.</w:t>
-      </w:r>
+        <w:t xml:space="preserve"> файлами, для получения из них текста и дальнейшего анализа. В итоге, необходимо </w:t>
+      </w:r>
+      <w:r>
+        <w:rPr>
+          <w:rFonts w:ascii="Times New Roman" w:hAnsi="Times New Roman" w:cs="Times New Roman"/>
+          <w:lang w:val="ru-RU"/>
+        </w:rPr>
+        <w:lastRenderedPageBreak/>
+        <w:t>разработать исполняемый сценарий, получающий на вход путь к директории, в которой находятся файлы, содержащие текст, и выводящий результат проверки.</w:t>
+      </w:r>
+    </w:p>
+    <w:p>
+      <w:pPr>
+        <w:spacing w:before="0" w:after="0"/>
+        <w:ind w:firstLine="709"/>
+        <w:jc w:val="both"/>
+        <w:rPr>
+          <w:rFonts w:ascii="Times New Roman" w:hAnsi="Times New Roman" w:cs="Times New Roman"/>
+          <w:lang w:val="ru-RU"/>
+        </w:rPr>
+      </w:pPr>
     </w:p>
     <w:p>
       <w:pPr>
@@ -1718,7 +2765,7 @@
           <w:lang w:val="ru-RU"/>
         </w:rPr>
       </w:pPr>
-      <w:bookmarkStart w:id="9" w:name="описание-метода-решения"/>
+      <w:bookmarkStart w:id="8" w:name="описание-метода-решения"/>
       <w:r>
         <w:rPr>
           <w:rFonts w:ascii="Times New Roman" w:hAnsi="Times New Roman" w:cs="Times New Roman"/>
@@ -1730,7 +2777,7 @@
         <w:t>Описание метода решения</w:t>
       </w:r>
     </w:p>
-    <w:bookmarkEnd w:id="9"/>
+    <w:bookmarkEnd w:id="8"/>
     <w:p>
       <w:pPr>
         <w:spacing w:before="0" w:after="0"/>
@@ -1880,6 +2927,163 @@
     </w:p>
     <w:p>
       <w:pPr>
+        <w:spacing w:before="0" w:after="0"/>
+        <w:ind w:firstLine="709"/>
+        <w:jc w:val="both"/>
+        <w:rPr>
+          <w:rFonts w:ascii="Times New Roman" w:hAnsi="Times New Roman" w:cs="Times New Roman"/>
+          <w:lang w:val="ru-RU"/>
+        </w:rPr>
+      </w:pPr>
+      <w:r>
+        <w:rPr>
+          <w:rFonts w:ascii="Times New Roman" w:hAnsi="Times New Roman" w:cs="Times New Roman"/>
+          <w:lang w:val="ru-RU"/>
+        </w:rPr>
+        <w:t xml:space="preserve">Исполняемый сценарий разработан на языке </w:t>
+      </w:r>
+      <w:r>
+        <w:rPr>
+          <w:rFonts w:ascii="Times New Roman" w:hAnsi="Times New Roman" w:cs="Times New Roman"/>
+        </w:rPr>
+        <w:t>Python</w:t>
+      </w:r>
+      <w:r>
+        <w:rPr>
+          <w:rFonts w:ascii="Times New Roman" w:hAnsi="Times New Roman" w:cs="Times New Roman"/>
+          <w:lang w:val="ru-RU"/>
+        </w:rPr>
+        <w:t xml:space="preserve">. </w:t>
+      </w:r>
+      <w:r>
+        <w:rPr>
+          <w:rFonts w:ascii="Times New Roman" w:hAnsi="Times New Roman" w:cs="Times New Roman"/>
+        </w:rPr>
+        <w:t>Python</w:t>
+      </w:r>
+      <w:r>
+        <w:rPr>
+          <w:rFonts w:ascii="Times New Roman" w:hAnsi="Times New Roman" w:cs="Times New Roman"/>
+          <w:lang w:val="ru-RU"/>
+        </w:rPr>
+        <w:t xml:space="preserve"> выбран в связи с легкостью написания исполняемых сценариев на языке, а также наличием большого количества модулей для языка для разнообразных задач.</w:t>
+      </w:r>
+      <w:r>
+        <w:rPr>
+          <w:rFonts w:ascii="Times New Roman" w:hAnsi="Times New Roman" w:cs="Times New Roman"/>
+          <w:lang w:val="ru-RU"/>
+        </w:rPr>
+        <w:t xml:space="preserve"> </w:t>
+      </w:r>
+      <w:r>
+        <w:rPr>
+          <w:rFonts w:ascii="Times New Roman" w:hAnsi="Times New Roman" w:cs="Times New Roman"/>
+          <w:lang w:val="ru-RU"/>
+        </w:rPr>
+        <w:t>В качестве выходных данных пользователь получает числовой показатель водности текста</w:t>
+      </w:r>
+      <w:r>
+        <w:rPr>
+          <w:rFonts w:ascii="Times New Roman" w:hAnsi="Times New Roman" w:cs="Times New Roman"/>
+          <w:lang w:val="ru-RU"/>
+        </w:rPr>
+        <w:t xml:space="preserve">, </w:t>
+      </w:r>
+      <w:r>
+        <w:rPr>
+          <w:rFonts w:ascii="Times New Roman" w:hAnsi="Times New Roman" w:cs="Times New Roman"/>
+          <w:lang w:val="ru-RU"/>
+        </w:rPr>
+        <w:t xml:space="preserve">а также график соответствия текста закону Ципфа и числовое значение отклонения от него графика частоты встречаемости слов в тексте. В дополнение к этому пользователю предоставляются рекомендации по интерпретации полученных результатов проверки. Пример графика представлен на рис. 1. </w:t>
+      </w:r>
+    </w:p>
+    <w:p>
+      <w:pPr>
+        <w:spacing w:after="0"/>
+        <w:jc w:val="center"/>
+        <w:rPr>
+          <w:rFonts w:ascii="Times New Roman" w:hAnsi="Times New Roman" w:cs="Times New Roman"/>
+          <w:lang w:val="ru-RU"/>
+        </w:rPr>
+      </w:pPr>
+      <w:r>
+        <w:rPr>
+          <w:rFonts w:ascii="Times New Roman" w:hAnsi="Times New Roman" w:cs="Times New Roman"/>
+          <w:noProof/>
+        </w:rPr>
+        <w:drawing>
+          <wp:inline distT="0" distB="0" distL="0" distR="0" wp14:anchorId="4E6A6E70" wp14:editId="641B8D36">
+            <wp:extent cx="3394816" cy="1712595"/>
+            <wp:effectExtent l="0" t="0" r="0" b="1905"/>
+            <wp:docPr id="2" name="Picture"/>
+            <wp:cNvGraphicFramePr/>
+            <a:graphic xmlns:a="http://schemas.openxmlformats.org/drawingml/2006/main">
+              <a:graphicData uri="http://schemas.openxmlformats.org/drawingml/2006/picture">
+                <pic:pic xmlns:pic="http://schemas.openxmlformats.org/drawingml/2006/picture">
+                  <pic:nvPicPr>
+                    <pic:cNvPr id="0" name="Picture" descr="https://pp.userapi.com/c840629/v840629322/357be/2hv7EDlP9GQ.jpg"/>
+                    <pic:cNvPicPr>
+                      <a:picLocks noChangeAspect="1" noChangeArrowheads="1"/>
+                    </pic:cNvPicPr>
+                  </pic:nvPicPr>
+                  <pic:blipFill>
+                    <a:blip r:embed="rId5"/>
+                    <a:stretch>
+                      <a:fillRect/>
+                    </a:stretch>
+                  </pic:blipFill>
+                  <pic:spPr bwMode="auto">
+                    <a:xfrm>
+                      <a:off x="0" y="0"/>
+                      <a:ext cx="3503581" cy="1767464"/>
+                    </a:xfrm>
+                    <a:prstGeom prst="rect">
+                      <a:avLst/>
+                    </a:prstGeom>
+                    <a:noFill/>
+                    <a:ln w="9525">
+                      <a:noFill/>
+                      <a:headEnd/>
+                      <a:tailEnd/>
+                    </a:ln>
+                  </pic:spPr>
+                </pic:pic>
+              </a:graphicData>
+            </a:graphic>
+          </wp:inline>
+        </w:drawing>
+      </w:r>
+    </w:p>
+    <w:p>
+      <w:pPr>
+        <w:spacing w:before="0" w:after="0"/>
+        <w:ind w:firstLine="709"/>
+        <w:jc w:val="center"/>
+        <w:rPr>
+          <w:rFonts w:ascii="Times New Roman" w:hAnsi="Times New Roman" w:cs="Times New Roman"/>
+          <w:lang w:val="ru-RU"/>
+        </w:rPr>
+      </w:pPr>
+      <w:r>
+        <w:rPr>
+          <w:rFonts w:ascii="Times New Roman" w:hAnsi="Times New Roman" w:cs="Times New Roman"/>
+          <w:lang w:val="ru-RU"/>
+        </w:rPr>
+        <w:t>Рисунок 1 - Пример графика</w:t>
+      </w:r>
+    </w:p>
+    <w:p>
+      <w:pPr>
+        <w:spacing w:before="0" w:after="0"/>
+        <w:ind w:firstLine="709"/>
+        <w:rPr>
+          <w:rFonts w:ascii="Times New Roman" w:hAnsi="Times New Roman" w:cs="Times New Roman"/>
+          <w:lang w:val="ru-RU"/>
+        </w:rPr>
+      </w:pPr>
+    </w:p>
+    <w:p>
+      <w:pPr>
         <w:pStyle w:val="Heading3"/>
         <w:ind w:firstLine="709"/>
         <w:jc w:val="both"/>
@@ -1891,7 +3095,7 @@
           <w:lang w:val="ru-RU"/>
         </w:rPr>
       </w:pPr>
-      <w:bookmarkStart w:id="10" w:name="алгоритм-работы-и-используемые-технологи"/>
+      <w:bookmarkStart w:id="9" w:name="алгоритм-работы-и-используемые-технологи"/>
       <w:r>
         <w:rPr>
           <w:rFonts w:ascii="Times New Roman" w:hAnsi="Times New Roman" w:cs="Times New Roman"/>
@@ -1900,11 +3104,10 @@
           <w:szCs w:val="22"/>
           <w:lang w:val="ru-RU"/>
         </w:rPr>
-        <w:lastRenderedPageBreak/>
         <w:t>Алгоритм работы и используемые технологии</w:t>
       </w:r>
     </w:p>
-    <w:bookmarkEnd w:id="10"/>
+    <w:bookmarkEnd w:id="9"/>
     <w:p>
       <w:pPr>
         <w:spacing w:before="0" w:after="0"/>
@@ -1936,47 +3139,11 @@
           <w:rFonts w:ascii="Times New Roman" w:hAnsi="Times New Roman" w:cs="Times New Roman"/>
         </w:rPr>
       </w:pPr>
-      <w:proofErr w:type="spellStart"/>
-      <w:r>
-        <w:rPr>
-          <w:rFonts w:ascii="Times New Roman" w:hAnsi="Times New Roman" w:cs="Times New Roman"/>
-        </w:rPr>
-        <w:t>Синтаксический</w:t>
-      </w:r>
-      <w:proofErr w:type="spellEnd"/>
-      <w:r>
-        <w:rPr>
-          <w:rFonts w:ascii="Times New Roman" w:hAnsi="Times New Roman" w:cs="Times New Roman"/>
-        </w:rPr>
-        <w:t xml:space="preserve"> </w:t>
-      </w:r>
-      <w:proofErr w:type="spellStart"/>
-      <w:r>
-        <w:rPr>
-          <w:rFonts w:ascii="Times New Roman" w:hAnsi="Times New Roman" w:cs="Times New Roman"/>
-        </w:rPr>
-        <w:t>разбор</w:t>
-      </w:r>
-      <w:proofErr w:type="spellEnd"/>
-      <w:r>
-        <w:rPr>
-          <w:rFonts w:ascii="Times New Roman" w:hAnsi="Times New Roman" w:cs="Times New Roman"/>
-        </w:rPr>
-        <w:t xml:space="preserve"> .md </w:t>
-      </w:r>
-      <w:proofErr w:type="spellStart"/>
-      <w:r>
-        <w:rPr>
-          <w:rFonts w:ascii="Times New Roman" w:hAnsi="Times New Roman" w:cs="Times New Roman"/>
-        </w:rPr>
-        <w:t>файлов</w:t>
-      </w:r>
-      <w:proofErr w:type="spellEnd"/>
-      <w:r>
-        <w:rPr>
-          <w:rFonts w:ascii="Times New Roman" w:hAnsi="Times New Roman" w:cs="Times New Roman"/>
-        </w:rPr>
-        <w:t>;</w:t>
+      <w:r>
+        <w:rPr>
+          <w:rFonts w:ascii="Times New Roman" w:hAnsi="Times New Roman" w:cs="Times New Roman"/>
+        </w:rPr>
+        <w:t>Синтаксический разбор .md файлов;</w:t>
       </w:r>
     </w:p>
     <w:p>
@@ -2123,6 +3290,320 @@
           <w:rFonts w:ascii="Times New Roman" w:hAnsi="Times New Roman" w:cs="Times New Roman"/>
           <w:lang w:val="ru-RU"/>
         </w:rPr>
+        <w:t xml:space="preserve">-парсеров по причине огромной </w:t>
+      </w:r>
+      <w:r>
+        <w:rPr>
+          <w:rFonts w:ascii="Times New Roman" w:hAnsi="Times New Roman" w:cs="Times New Roman"/>
+          <w:lang w:val="ru-RU"/>
+        </w:rPr>
+        <w:lastRenderedPageBreak/>
+        <w:t xml:space="preserve">популярности и распространенности формата. Из </w:t>
+      </w:r>
+      <w:r>
+        <w:rPr>
+          <w:rFonts w:ascii="Times New Roman" w:hAnsi="Times New Roman" w:cs="Times New Roman"/>
+        </w:rPr>
+        <w:t>html</w:t>
+      </w:r>
+      <w:r>
+        <w:rPr>
+          <w:rFonts w:ascii="Times New Roman" w:hAnsi="Times New Roman" w:cs="Times New Roman"/>
+          <w:lang w:val="ru-RU"/>
+        </w:rPr>
+        <w:t xml:space="preserve"> документа выделяется весь текст, который затем с помощью регулярного выражения разбивается на слова, получая список слов текста. Полученный список слов текста необходимо привести в нормальную языковую форму для дальне</w:t>
+      </w:r>
+      <w:r>
+        <w:rPr>
+          <w:rFonts w:ascii="Times New Roman" w:hAnsi="Times New Roman" w:cs="Times New Roman"/>
+          <w:lang w:val="ru-RU"/>
+        </w:rPr>
+        <w:t>й</w:t>
+      </w:r>
+      <w:r>
+        <w:rPr>
+          <w:rFonts w:ascii="Times New Roman" w:hAnsi="Times New Roman" w:cs="Times New Roman"/>
+          <w:lang w:val="ru-RU"/>
+        </w:rPr>
+        <w:t xml:space="preserve">шей обработки, что </w:t>
+      </w:r>
+      <w:r>
+        <w:rPr>
+          <w:rFonts w:ascii="Times New Roman" w:hAnsi="Times New Roman" w:cs="Times New Roman"/>
+          <w:lang w:val="ru-RU"/>
+        </w:rPr>
+        <w:t>осуществляется с помощью</w:t>
+      </w:r>
+      <w:r>
+        <w:rPr>
+          <w:rFonts w:ascii="Times New Roman" w:hAnsi="Times New Roman" w:cs="Times New Roman"/>
+          <w:lang w:val="ru-RU"/>
+        </w:rPr>
+        <w:t xml:space="preserve"> </w:t>
+      </w:r>
+      <w:r>
+        <w:rPr>
+          <w:rFonts w:ascii="Times New Roman" w:hAnsi="Times New Roman" w:cs="Times New Roman"/>
+        </w:rPr>
+        <w:t>pymorphy</w:t>
+      </w:r>
+      <w:r>
+        <w:rPr>
+          <w:rFonts w:ascii="Times New Roman" w:hAnsi="Times New Roman" w:cs="Times New Roman"/>
+          <w:lang w:val="ru-RU"/>
+        </w:rPr>
+        <w:t>2 [13] - морфологического анализатора для русского языка.</w:t>
+      </w:r>
+      <w:r>
+        <w:rPr>
+          <w:rFonts w:ascii="Times New Roman" w:hAnsi="Times New Roman" w:cs="Times New Roman"/>
+          <w:lang w:val="ru-RU"/>
+        </w:rPr>
+        <w:t xml:space="preserve"> </w:t>
+      </w:r>
+      <w:r>
+        <w:rPr>
+          <w:rFonts w:ascii="Times New Roman" w:hAnsi="Times New Roman" w:cs="Times New Roman"/>
+          <w:lang w:val="ru-RU"/>
+        </w:rPr>
+        <w:t xml:space="preserve">Список стоп-слов русского языка содержится в модуле </w:t>
+      </w:r>
+      <w:r>
+        <w:rPr>
+          <w:rFonts w:ascii="Times New Roman" w:hAnsi="Times New Roman" w:cs="Times New Roman"/>
+        </w:rPr>
+        <w:t>nltk</w:t>
+      </w:r>
+      <w:r>
+        <w:rPr>
+          <w:rFonts w:ascii="Times New Roman" w:hAnsi="Times New Roman" w:cs="Times New Roman"/>
+          <w:lang w:val="ru-RU"/>
+        </w:rPr>
+        <w:t xml:space="preserve"> [14].</w:t>
+      </w:r>
+      <w:r>
+        <w:rPr>
+          <w:rFonts w:ascii="Times New Roman" w:hAnsi="Times New Roman" w:cs="Times New Roman"/>
+          <w:lang w:val="ru-RU"/>
+        </w:rPr>
+        <w:t xml:space="preserve"> </w:t>
+      </w:r>
+      <w:r>
+        <w:rPr>
+          <w:rFonts w:ascii="Times New Roman" w:hAnsi="Times New Roman" w:cs="Times New Roman"/>
+          <w:lang w:val="ru-RU"/>
+        </w:rPr>
+        <w:t xml:space="preserve">Вычислительная работа с данными для их отображения осуществляется с помощью модуля </w:t>
+      </w:r>
+      <w:r>
+        <w:rPr>
+          <w:rFonts w:ascii="Times New Roman" w:hAnsi="Times New Roman" w:cs="Times New Roman"/>
+        </w:rPr>
+        <w:t>scipy</w:t>
+      </w:r>
+      <w:r>
+        <w:rPr>
+          <w:rFonts w:ascii="Times New Roman" w:hAnsi="Times New Roman" w:cs="Times New Roman"/>
+          <w:lang w:val="ru-RU"/>
+        </w:rPr>
+        <w:t xml:space="preserve"> [15]. Графики строятся средствами модуля </w:t>
+      </w:r>
+      <w:r>
+        <w:rPr>
+          <w:rFonts w:ascii="Times New Roman" w:hAnsi="Times New Roman" w:cs="Times New Roman"/>
+        </w:rPr>
+        <w:t>matplotlib</w:t>
+      </w:r>
+      <w:r>
+        <w:rPr>
+          <w:rFonts w:ascii="Times New Roman" w:hAnsi="Times New Roman" w:cs="Times New Roman"/>
+          <w:lang w:val="ru-RU"/>
+        </w:rPr>
+        <w:t xml:space="preserve"> [16].</w:t>
+      </w:r>
+    </w:p>
+    <w:p>
+      <w:pPr>
+        <w:spacing w:before="0" w:after="0"/>
+        <w:ind w:firstLine="709"/>
+        <w:jc w:val="both"/>
+        <w:rPr>
+          <w:rFonts w:ascii="Times New Roman" w:hAnsi="Times New Roman" w:cs="Times New Roman"/>
+          <w:lang w:val="ru-RU"/>
+        </w:rPr>
+      </w:pPr>
+      <w:r>
+        <w:rPr>
+          <w:rFonts w:ascii="Times New Roman" w:hAnsi="Times New Roman" w:cs="Times New Roman"/>
+          <w:lang w:val="ru-RU"/>
+        </w:rPr>
+        <w:t>Поставленная задача требовала решения следующих подзадач:</w:t>
+      </w:r>
+    </w:p>
+    <w:p>
+      <w:pPr>
+        <w:numPr>
+          <w:ilvl w:val="0"/>
+          <w:numId w:val="7"/>
+        </w:numPr>
+        <w:spacing w:before="0" w:after="0"/>
+        <w:ind w:left="0" w:firstLine="709"/>
+        <w:jc w:val="both"/>
+        <w:rPr>
+          <w:rFonts w:ascii="Times New Roman" w:hAnsi="Times New Roman" w:cs="Times New Roman"/>
+        </w:rPr>
+      </w:pPr>
+      <w:r>
+        <w:rPr>
+          <w:rFonts w:ascii="Times New Roman" w:hAnsi="Times New Roman" w:cs="Times New Roman"/>
+        </w:rPr>
+        <w:t>Синтаксический разбор .md файлов;</w:t>
+      </w:r>
+    </w:p>
+    <w:p>
+      <w:pPr>
+        <w:numPr>
+          <w:ilvl w:val="0"/>
+          <w:numId w:val="7"/>
+        </w:numPr>
+        <w:spacing w:before="0" w:after="0"/>
+        <w:ind w:left="0" w:firstLine="709"/>
+        <w:jc w:val="both"/>
+        <w:rPr>
+          <w:rFonts w:ascii="Times New Roman" w:hAnsi="Times New Roman" w:cs="Times New Roman"/>
+        </w:rPr>
+      </w:pPr>
+      <w:r>
+        <w:rPr>
+          <w:rFonts w:ascii="Times New Roman" w:hAnsi="Times New Roman" w:cs="Times New Roman"/>
+        </w:rPr>
+        <w:t>Синтаксический разбор текста;</w:t>
+      </w:r>
+    </w:p>
+    <w:p>
+      <w:pPr>
+        <w:numPr>
+          <w:ilvl w:val="0"/>
+          <w:numId w:val="7"/>
+        </w:numPr>
+        <w:spacing w:before="0" w:after="0"/>
+        <w:ind w:left="0" w:firstLine="709"/>
+        <w:jc w:val="both"/>
+        <w:rPr>
+          <w:rFonts w:ascii="Times New Roman" w:hAnsi="Times New Roman" w:cs="Times New Roman"/>
+          <w:lang w:val="ru-RU"/>
+        </w:rPr>
+      </w:pPr>
+      <w:r>
+        <w:rPr>
+          <w:rFonts w:ascii="Times New Roman" w:hAnsi="Times New Roman" w:cs="Times New Roman"/>
+          <w:lang w:val="ru-RU"/>
+        </w:rPr>
+        <w:t>Анализ текста как набора слов;</w:t>
+      </w:r>
+    </w:p>
+    <w:p>
+      <w:pPr>
+        <w:numPr>
+          <w:ilvl w:val="0"/>
+          <w:numId w:val="7"/>
+        </w:numPr>
+        <w:spacing w:before="0" w:after="0"/>
+        <w:ind w:left="0" w:firstLine="709"/>
+        <w:jc w:val="both"/>
+        <w:rPr>
+          <w:rFonts w:ascii="Times New Roman" w:hAnsi="Times New Roman" w:cs="Times New Roman"/>
+          <w:lang w:val="ru-RU"/>
+        </w:rPr>
+      </w:pPr>
+      <w:r>
+        <w:rPr>
+          <w:rFonts w:ascii="Times New Roman" w:hAnsi="Times New Roman" w:cs="Times New Roman"/>
+          <w:lang w:val="ru-RU"/>
+        </w:rPr>
+        <w:t>Математические расчеты и построение графиков.</w:t>
+      </w:r>
+    </w:p>
+    <w:p>
+      <w:pPr>
+        <w:spacing w:before="0" w:after="0"/>
+        <w:ind w:firstLine="709"/>
+        <w:jc w:val="both"/>
+        <w:rPr>
+          <w:rFonts w:ascii="Times New Roman" w:hAnsi="Times New Roman" w:cs="Times New Roman"/>
+          <w:lang w:val="ru-RU"/>
+        </w:rPr>
+      </w:pPr>
+      <w:r>
+        <w:rPr>
+          <w:rFonts w:ascii="Times New Roman" w:hAnsi="Times New Roman" w:cs="Times New Roman"/>
+          <w:lang w:val="ru-RU"/>
+        </w:rPr>
+        <w:t>При запуске исполняемого сценария находятся все .</w:t>
+      </w:r>
+      <w:r>
+        <w:rPr>
+          <w:rFonts w:ascii="Times New Roman" w:hAnsi="Times New Roman" w:cs="Times New Roman"/>
+        </w:rPr>
+        <w:t>md</w:t>
+      </w:r>
+      <w:r>
+        <w:rPr>
+          <w:rFonts w:ascii="Times New Roman" w:hAnsi="Times New Roman" w:cs="Times New Roman"/>
+          <w:lang w:val="ru-RU"/>
+        </w:rPr>
+        <w:t xml:space="preserve"> файлы в директории, которые поступают на обработку, осуществляемую с помощью модуля </w:t>
+      </w:r>
+      <w:r>
+        <w:rPr>
+          <w:rFonts w:ascii="Times New Roman" w:hAnsi="Times New Roman" w:cs="Times New Roman"/>
+        </w:rPr>
+        <w:t>mistune</w:t>
+      </w:r>
+      <w:r>
+        <w:rPr>
+          <w:rFonts w:ascii="Times New Roman" w:hAnsi="Times New Roman" w:cs="Times New Roman"/>
+          <w:lang w:val="ru-RU"/>
+        </w:rPr>
+        <w:t xml:space="preserve"> [11], переводящего .</w:t>
+      </w:r>
+      <w:r>
+        <w:rPr>
+          <w:rFonts w:ascii="Times New Roman" w:hAnsi="Times New Roman" w:cs="Times New Roman"/>
+        </w:rPr>
+        <w:t>md</w:t>
+      </w:r>
+      <w:r>
+        <w:rPr>
+          <w:rFonts w:ascii="Times New Roman" w:hAnsi="Times New Roman" w:cs="Times New Roman"/>
+          <w:lang w:val="ru-RU"/>
+        </w:rPr>
+        <w:t xml:space="preserve"> файл в </w:t>
+      </w:r>
+      <w:r>
+        <w:rPr>
+          <w:rFonts w:ascii="Times New Roman" w:hAnsi="Times New Roman" w:cs="Times New Roman"/>
+        </w:rPr>
+        <w:t>html</w:t>
+      </w:r>
+      <w:r>
+        <w:rPr>
+          <w:rFonts w:ascii="Times New Roman" w:hAnsi="Times New Roman" w:cs="Times New Roman"/>
+          <w:lang w:val="ru-RU"/>
+        </w:rPr>
+        <w:t xml:space="preserve"> документ. Это удобно, в связи с развитостью </w:t>
+      </w:r>
+      <w:r>
+        <w:rPr>
+          <w:rFonts w:ascii="Times New Roman" w:hAnsi="Times New Roman" w:cs="Times New Roman"/>
+        </w:rPr>
+        <w:t>html</w:t>
+      </w:r>
+      <w:r>
+        <w:rPr>
+          <w:rFonts w:ascii="Times New Roman" w:hAnsi="Times New Roman" w:cs="Times New Roman"/>
+          <w:lang w:val="ru-RU"/>
+        </w:rPr>
         <w:t xml:space="preserve">-парсеров по причине огромной популярности и распространенности формата. Из </w:t>
       </w:r>
       <w:r>
@@ -2166,14 +3647,12 @@
         </w:rPr>
         <w:t xml:space="preserve"> </w:t>
       </w:r>
-      <w:proofErr w:type="spellStart"/>
       <w:r>
         <w:rPr>
           <w:rFonts w:ascii="Times New Roman" w:hAnsi="Times New Roman" w:cs="Times New Roman"/>
         </w:rPr>
         <w:t>pymorphy</w:t>
       </w:r>
-      <w:proofErr w:type="spellEnd"/>
       <w:r>
         <w:rPr>
           <w:rFonts w:ascii="Times New Roman" w:hAnsi="Times New Roman" w:cs="Times New Roman"/>
@@ -2195,14 +3674,12 @@
         </w:rPr>
         <w:t xml:space="preserve">Список стоп-слов русского языка содержится в модуле </w:t>
       </w:r>
-      <w:proofErr w:type="spellStart"/>
       <w:r>
         <w:rPr>
           <w:rFonts w:ascii="Times New Roman" w:hAnsi="Times New Roman" w:cs="Times New Roman"/>
         </w:rPr>
         <w:t>nltk</w:t>
       </w:r>
-      <w:proofErr w:type="spellEnd"/>
       <w:r>
         <w:rPr>
           <w:rFonts w:ascii="Times New Roman" w:hAnsi="Times New Roman" w:cs="Times New Roman"/>
@@ -2224,14 +3701,12 @@
         </w:rPr>
         <w:t xml:space="preserve">Вычислительная работа с данными для их отображения осуществляется с помощью модуля </w:t>
       </w:r>
-      <w:proofErr w:type="spellStart"/>
       <w:r>
         <w:rPr>
           <w:rFonts w:ascii="Times New Roman" w:hAnsi="Times New Roman" w:cs="Times New Roman"/>
         </w:rPr>
         <w:t>scipy</w:t>
       </w:r>
-      <w:proofErr w:type="spellEnd"/>
       <w:r>
         <w:rPr>
           <w:rFonts w:ascii="Times New Roman" w:hAnsi="Times New Roman" w:cs="Times New Roman"/>
@@ -2252,6 +3727,17 @@
         </w:rPr>
         <w:t xml:space="preserve"> [16].</w:t>
       </w:r>
+    </w:p>
+    <w:p>
+      <w:pPr>
+        <w:spacing w:before="0" w:after="0"/>
+        <w:ind w:firstLine="709"/>
+        <w:jc w:val="both"/>
+        <w:rPr>
+          <w:rFonts w:ascii="Times New Roman" w:hAnsi="Times New Roman" w:cs="Times New Roman"/>
+          <w:lang w:val="ru-RU"/>
+        </w:rPr>
+      </w:pPr>
     </w:p>
     <w:p>
       <w:pPr>
@@ -2266,7 +3752,7 @@
           <w:lang w:val="ru-RU"/>
         </w:rPr>
       </w:pPr>
-      <w:bookmarkStart w:id="11" w:name="исследование-решения"/>
+      <w:bookmarkStart w:id="10" w:name="исследование-решения"/>
       <w:r>
         <w:rPr>
           <w:rFonts w:ascii="Times New Roman" w:hAnsi="Times New Roman" w:cs="Times New Roman"/>
@@ -2278,7 +3764,7 @@
         <w:t>Исследование решения</w:t>
       </w:r>
     </w:p>
-    <w:bookmarkEnd w:id="11"/>
+    <w:bookmarkEnd w:id="10"/>
     <w:p>
       <w:pPr>
         <w:spacing w:before="0" w:after="0"/>
@@ -2294,23 +3780,7 @@
           <w:rFonts w:ascii="Times New Roman" w:hAnsi="Times New Roman" w:cs="Times New Roman"/>
           <w:lang w:val="ru-RU"/>
         </w:rPr>
-        <w:t xml:space="preserve">Было проведено исследование работы исполняемого сценария на статьях, написанных студентами </w:t>
-      </w:r>
-      <w:proofErr w:type="spellStart"/>
-      <w:r>
-        <w:rPr>
-          <w:rFonts w:ascii="Times New Roman" w:hAnsi="Times New Roman" w:cs="Times New Roman"/>
-          <w:lang w:val="ru-RU"/>
-        </w:rPr>
-        <w:t>СПбГЭТУ</w:t>
-      </w:r>
-      <w:proofErr w:type="spellEnd"/>
-      <w:r>
-        <w:rPr>
-          <w:rFonts w:ascii="Times New Roman" w:hAnsi="Times New Roman" w:cs="Times New Roman"/>
-          <w:lang w:val="ru-RU"/>
-        </w:rPr>
-        <w:t xml:space="preserve"> "ЛЭТИ" в рамках факультатива по подготовке научных статей</w:t>
+        <w:t>Было проведено исследование работы исполняемого сценария на статьях, написанных студентами СПбГЭТУ "ЛЭТИ" в рамках факультатива по подготовке научных статей</w:t>
       </w:r>
       <w:r>
         <w:rPr>
@@ -2324,40 +3794,51 @@
           <w:rFonts w:ascii="Times New Roman" w:hAnsi="Times New Roman" w:cs="Times New Roman"/>
           <w:lang w:val="ru-RU"/>
         </w:rPr>
-        <w:t xml:space="preserve">, а также для дальнейшего сопоставления результатов, в качестве примера опубликованной, а соответственно и прошедшей проверку, статьи, была взята работа Заславского М. М., </w:t>
-      </w:r>
-      <w:proofErr w:type="spellStart"/>
-      <w:r>
-        <w:rPr>
-          <w:rFonts w:ascii="Times New Roman" w:hAnsi="Times New Roman" w:cs="Times New Roman"/>
-          <w:lang w:val="ru-RU"/>
-        </w:rPr>
-        <w:t>Блееса</w:t>
-      </w:r>
-      <w:proofErr w:type="spellEnd"/>
-      <w:r>
-        <w:rPr>
-          <w:rFonts w:ascii="Times New Roman" w:hAnsi="Times New Roman" w:cs="Times New Roman"/>
-          <w:lang w:val="ru-RU"/>
-        </w:rPr>
-        <w:t xml:space="preserve"> Э. И., Баландина С. И. - "Метод обработки в реальном времени открытых данных, содержащих </w:t>
-      </w:r>
-      <w:proofErr w:type="spellStart"/>
-      <w:r>
-        <w:rPr>
-          <w:rFonts w:ascii="Times New Roman" w:hAnsi="Times New Roman" w:cs="Times New Roman"/>
-          <w:lang w:val="ru-RU"/>
-        </w:rPr>
-        <w:t>геоконтекстную</w:t>
-      </w:r>
-      <w:proofErr w:type="spellEnd"/>
-      <w:r>
-        <w:rPr>
-          <w:rFonts w:ascii="Times New Roman" w:hAnsi="Times New Roman" w:cs="Times New Roman"/>
-          <w:lang w:val="ru-RU"/>
-        </w:rPr>
-        <w:t xml:space="preserve"> разметку"[17].</w:t>
-      </w:r>
+        <w:t>, а также для дальнейшего сопоставления результатов, в качестве примера опубликованной, а соответственно и прошедшей проверку, статьи, была взята работа Заславского М. М., Блееса Э. И., Баландина С. И. - "Метод обработки в реальном времени открытых данных, содержащих геоконтекстную разметку"[17].</w:t>
+      </w:r>
+    </w:p>
+    <w:p>
+      <w:pPr>
+        <w:spacing w:before="0" w:after="0"/>
+        <w:ind w:firstLine="709"/>
+        <w:jc w:val="both"/>
+        <w:rPr>
+          <w:rFonts w:ascii="Times New Roman" w:hAnsi="Times New Roman" w:cs="Times New Roman"/>
+          <w:lang w:val="ru-RU"/>
+        </w:rPr>
+      </w:pPr>
+      <w:r>
+        <w:rPr>
+          <w:rFonts w:ascii="Times New Roman" w:hAnsi="Times New Roman" w:cs="Times New Roman"/>
+          <w:lang w:val="ru-RU"/>
+        </w:rPr>
+        <w:t>Было проведено исследование работы исполняемого сценария на статьях, написанных студентами СПбГЭТУ "ЛЭТИ" в рамках факультатива по подготовке научных статей</w:t>
+      </w:r>
+      <w:r>
+        <w:rPr>
+          <w:rFonts w:ascii="Times New Roman" w:hAnsi="Times New Roman" w:cs="Times New Roman"/>
+          <w:lang w:val="ru-RU"/>
+        </w:rPr>
+        <w:t xml:space="preserve"> [10]</w:t>
+      </w:r>
+      <w:r>
+        <w:rPr>
+          <w:rFonts w:ascii="Times New Roman" w:hAnsi="Times New Roman" w:cs="Times New Roman"/>
+          <w:lang w:val="ru-RU"/>
+        </w:rPr>
+        <w:t>, а также для дальнейшего сопоставления результатов, в качестве примера опубликованной, а соответственно и прошедшей проверку, статьи, была взята работа Заславского М. М., Блееса Э. И., Баландина С. И. - "Метод обработки в реальном времени открытых данных, содержащих геоконтекстную разметку"[17].</w:t>
+      </w:r>
+    </w:p>
+    <w:p>
+      <w:pPr>
+        <w:spacing w:before="0" w:after="0"/>
+        <w:ind w:firstLine="709"/>
+        <w:jc w:val="both"/>
+        <w:rPr>
+          <w:rFonts w:ascii="Times New Roman" w:hAnsi="Times New Roman" w:cs="Times New Roman"/>
+          <w:lang w:val="ru-RU"/>
+        </w:rPr>
+      </w:pPr>
     </w:p>
     <w:p>
       <w:pPr>
@@ -2372,7 +3853,7 @@
           <w:lang w:val="ru-RU"/>
         </w:rPr>
       </w:pPr>
-      <w:bookmarkStart w:id="12" w:name="результаты-исследования"/>
+      <w:bookmarkStart w:id="11" w:name="результаты-исследования"/>
       <w:r>
         <w:rPr>
           <w:rFonts w:ascii="Times New Roman" w:hAnsi="Times New Roman" w:cs="Times New Roman"/>
@@ -2384,7 +3865,7 @@
         <w:t>Результаты исследования</w:t>
       </w:r>
     </w:p>
-    <w:bookmarkEnd w:id="12"/>
+    <w:bookmarkEnd w:id="11"/>
     <w:p>
       <w:pPr>
         <w:spacing w:before="0" w:after="0"/>
@@ -2437,6 +3918,78 @@
         </w:rPr>
         <w:t>можно объяснить частым упоминанием ключевых для понимания текста связок слов. Повышенный уровень водности объясняется необходимостью в связи частей статьи в единое целое, для лучшего понимания читателя.</w:t>
       </w:r>
+    </w:p>
+    <w:p>
+      <w:pPr>
+        <w:spacing w:before="0" w:after="0"/>
+        <w:ind w:firstLine="709"/>
+        <w:jc w:val="both"/>
+        <w:rPr>
+          <w:rFonts w:ascii="Times New Roman" w:hAnsi="Times New Roman" w:cs="Times New Roman"/>
+          <w:lang w:val="ru-RU"/>
+        </w:rPr>
+      </w:pPr>
+      <w:r>
+        <w:rPr>
+          <w:rFonts w:ascii="Times New Roman" w:hAnsi="Times New Roman" w:cs="Times New Roman"/>
+          <w:lang w:val="ru-RU"/>
+        </w:rPr>
+        <w:t>В результате исследования были получены средние показатели рассчитываемых параметров, которые необходимо будет стандартизировать, проведя исследования на крупной выборке опубликованных статей. Была замечена т</w:t>
+      </w:r>
+      <w:r>
+        <w:rPr>
+          <w:rFonts w:ascii="Times New Roman" w:hAnsi="Times New Roman" w:cs="Times New Roman"/>
+          <w:lang w:val="ru-RU"/>
+        </w:rPr>
+        <w:t>енденци</w:t>
+      </w:r>
+      <w:r>
+        <w:rPr>
+          <w:rFonts w:ascii="Times New Roman" w:hAnsi="Times New Roman" w:cs="Times New Roman"/>
+          <w:lang w:val="ru-RU"/>
+        </w:rPr>
+        <w:t>я</w:t>
+      </w:r>
+      <w:r>
+        <w:rPr>
+          <w:rFonts w:ascii="Times New Roman" w:hAnsi="Times New Roman" w:cs="Times New Roman"/>
+          <w:lang w:val="ru-RU"/>
+        </w:rPr>
+        <w:t xml:space="preserve"> к понижению уровня естественности в научно-технических статьях</w:t>
+      </w:r>
+      <w:r>
+        <w:rPr>
+          <w:rFonts w:ascii="Times New Roman" w:hAnsi="Times New Roman" w:cs="Times New Roman"/>
+          <w:lang w:val="ru-RU"/>
+        </w:rPr>
+        <w:t xml:space="preserve">, которую </w:t>
+      </w:r>
+      <w:r>
+        <w:rPr>
+          <w:rFonts w:ascii="Times New Roman" w:hAnsi="Times New Roman" w:cs="Times New Roman"/>
+          <w:lang w:val="ru-RU"/>
+        </w:rPr>
+        <w:t xml:space="preserve">можно объяснить частым </w:t>
+      </w:r>
+      <w:r>
+        <w:rPr>
+          <w:rFonts w:ascii="Times New Roman" w:hAnsi="Times New Roman" w:cs="Times New Roman"/>
+          <w:lang w:val="ru-RU"/>
+        </w:rPr>
+        <w:lastRenderedPageBreak/>
+        <w:t>упоминанием ключевых для понимания текста связок слов. Повышенный уровень водности объясняется необходимостью в связи частей статьи в единое целое, для лучшего понимания читателя.</w:t>
+      </w:r>
+    </w:p>
+    <w:p>
+      <w:pPr>
+        <w:spacing w:before="0" w:after="0"/>
+        <w:ind w:firstLine="709"/>
+        <w:jc w:val="both"/>
+        <w:rPr>
+          <w:rFonts w:ascii="Times New Roman" w:hAnsi="Times New Roman" w:cs="Times New Roman"/>
+          <w:lang w:val="ru-RU"/>
+        </w:rPr>
+      </w:pPr>
     </w:p>
     <w:p>
       <w:pPr>
@@ -2451,7 +4004,7 @@
           <w:lang w:val="ru-RU"/>
         </w:rPr>
       </w:pPr>
-      <w:bookmarkStart w:id="13" w:name="заключение"/>
+      <w:bookmarkStart w:id="12" w:name="заключение"/>
       <w:r>
         <w:rPr>
           <w:rFonts w:ascii="Times New Roman" w:hAnsi="Times New Roman" w:cs="Times New Roman"/>
@@ -2463,7 +4016,7 @@
         <w:t>Заключение</w:t>
       </w:r>
     </w:p>
-    <w:bookmarkEnd w:id="13"/>
+    <w:bookmarkEnd w:id="12"/>
     <w:p>
       <w:pPr>
         <w:spacing w:before="0" w:after="0"/>
@@ -2479,23 +4032,7 @@
           <w:rFonts w:ascii="Times New Roman" w:hAnsi="Times New Roman" w:cs="Times New Roman"/>
           <w:lang w:val="ru-RU"/>
         </w:rPr>
-        <w:t xml:space="preserve">В результате работы было проведено исследование возможности автоматизации процесса проверки научных статей на соответствие "научному стилю". Было предложено и реализовано решение в виде исполняемого сценария, позволяющее проверить научную статью на соответствие закону Ципфа, а также выполняющее расчет процентного соотношения стоп-слов к общему количеству слов в тексте. Было проведено исследование решения на статьях, написанных студентами </w:t>
-      </w:r>
-      <w:proofErr w:type="spellStart"/>
-      <w:r>
-        <w:rPr>
-          <w:rFonts w:ascii="Times New Roman" w:hAnsi="Times New Roman" w:cs="Times New Roman"/>
-          <w:lang w:val="ru-RU"/>
-        </w:rPr>
-        <w:t>СПбГЭТУ</w:t>
-      </w:r>
-      <w:proofErr w:type="spellEnd"/>
-      <w:r>
-        <w:rPr>
-          <w:rFonts w:ascii="Times New Roman" w:hAnsi="Times New Roman" w:cs="Times New Roman"/>
-          <w:lang w:val="ru-RU"/>
-        </w:rPr>
-        <w:t>.</w:t>
+        <w:t>В результате работы было проведено исследование возможности автоматизации процесса проверки научных статей на соответствие "научному стилю". Было предложено и реализовано решение в виде исполняемого сценария, позволяющее проверить научную статью на соответствие закону Ципфа, а также выполняющее расчет процентного соотношения стоп-слов к общему количеству слов в тексте. Было проведено исследование решения на статьях, написанных студентами СПбГЭТУ.</w:t>
       </w:r>
       <w:r>
         <w:rPr>
@@ -2518,6 +4055,56 @@
         </w:rPr>
         <w:t>, а также провести исследования на крупной выборке опубликованных статей.</w:t>
       </w:r>
+    </w:p>
+    <w:p>
+      <w:pPr>
+        <w:spacing w:before="0" w:after="0"/>
+        <w:ind w:firstLine="709"/>
+        <w:jc w:val="both"/>
+        <w:rPr>
+          <w:rFonts w:ascii="Times New Roman" w:hAnsi="Times New Roman" w:cs="Times New Roman"/>
+          <w:lang w:val="ru-RU"/>
+        </w:rPr>
+      </w:pPr>
+      <w:r>
+        <w:rPr>
+          <w:rFonts w:ascii="Times New Roman" w:hAnsi="Times New Roman" w:cs="Times New Roman"/>
+          <w:lang w:val="ru-RU"/>
+        </w:rPr>
+        <w:t>В результате работы было проведено исследование возможности автоматизации процесса проверки научных статей на соответствие "научному стилю". Было предложено и реализовано решение в виде исполняемого сценария, позволяющее проверить научную статью на соответствие закону Ципфа, а также выполняющее расчет процентного соотношения стоп-слов к общему количеству слов в тексте. Было проведено исследование решения на статьях, написанных студентами СПбГЭТУ.</w:t>
+      </w:r>
+      <w:r>
+        <w:rPr>
+          <w:rFonts w:ascii="Times New Roman" w:hAnsi="Times New Roman" w:cs="Times New Roman"/>
+          <w:lang w:val="ru-RU"/>
+        </w:rPr>
+        <w:t xml:space="preserve"> </w:t>
+      </w:r>
+      <w:r>
+        <w:rPr>
+          <w:rFonts w:ascii="Times New Roman" w:hAnsi="Times New Roman" w:cs="Times New Roman"/>
+          <w:lang w:val="ru-RU"/>
+        </w:rPr>
+        <w:t>В дальнейшем планируется увеличить количество критериев, в том числе реализовать проверку частоты употребления в тексте ключевых слов</w:t>
+      </w:r>
+      <w:r>
+        <w:rPr>
+          <w:rFonts w:ascii="Times New Roman" w:hAnsi="Times New Roman" w:cs="Times New Roman"/>
+          <w:lang w:val="ru-RU"/>
+        </w:rPr>
+        <w:t>, а также провести исследования на крупной выборке опубликованных статей.</w:t>
+      </w:r>
+    </w:p>
+    <w:p>
+      <w:pPr>
+        <w:spacing w:before="0" w:after="0"/>
+        <w:ind w:firstLine="709"/>
+        <w:jc w:val="both"/>
+        <w:rPr>
+          <w:rFonts w:ascii="Times New Roman" w:hAnsi="Times New Roman" w:cs="Times New Roman"/>
+          <w:lang w:val="ru-RU"/>
+        </w:rPr>
+      </w:pPr>
     </w:p>
     <w:p>
       <w:pPr>
@@ -2607,8 +4194,7 @@
           <w:lang w:val="ru-RU"/>
         </w:rPr>
       </w:pPr>
-      <w:bookmarkStart w:id="14" w:name="список-литературы"/>
-      <w:proofErr w:type="spellStart"/>
+      <w:bookmarkStart w:id="13" w:name="список-литературы"/>
       <w:r>
         <w:rPr>
           <w:rFonts w:ascii="Times New Roman" w:hAnsi="Times New Roman" w:cs="Times New Roman"/>
@@ -2616,31 +4202,20 @@
           <w:sz w:val="24"/>
           <w:szCs w:val="24"/>
         </w:rPr>
-        <w:lastRenderedPageBreak/>
-        <w:t>Список</w:t>
-      </w:r>
-      <w:proofErr w:type="spellEnd"/>
+        <w:t xml:space="preserve">Список </w:t>
+      </w:r>
       <w:r>
         <w:rPr>
           <w:rFonts w:ascii="Times New Roman" w:hAnsi="Times New Roman" w:cs="Times New Roman"/>
           <w:color w:val="auto"/>
           <w:sz w:val="24"/>
           <w:szCs w:val="24"/>
-        </w:rPr>
-        <w:t xml:space="preserve"> </w:t>
-      </w:r>
-      <w:r>
-        <w:rPr>
-          <w:rFonts w:ascii="Times New Roman" w:hAnsi="Times New Roman" w:cs="Times New Roman"/>
-          <w:color w:val="auto"/>
-          <w:sz w:val="24"/>
-          <w:szCs w:val="24"/>
           <w:lang w:val="ru-RU"/>
         </w:rPr>
         <w:t>использованных источников</w:t>
       </w:r>
     </w:p>
-    <w:bookmarkEnd w:id="14"/>
+    <w:bookmarkEnd w:id="13"/>
     <w:p>
       <w:pPr>
         <w:pStyle w:val="Compact"/>
@@ -2714,14 +4289,12 @@
         </w:rPr>
         <w:t xml:space="preserve">: </w:t>
       </w:r>
-      <w:proofErr w:type="spellStart"/>
       <w:r>
         <w:rPr>
           <w:rFonts w:ascii="Times New Roman" w:hAnsi="Times New Roman" w:cs="Times New Roman"/>
         </w:rPr>
         <w:t>seopult</w:t>
       </w:r>
-      <w:proofErr w:type="spellEnd"/>
       <w:r>
         <w:rPr>
           <w:rFonts w:ascii="Times New Roman" w:hAnsi="Times New Roman" w:cs="Times New Roman"/>
@@ -2729,14 +4302,12 @@
         </w:rPr>
         <w:t>.</w:t>
       </w:r>
-      <w:proofErr w:type="spellStart"/>
       <w:r>
         <w:rPr>
           <w:rFonts w:ascii="Times New Roman" w:hAnsi="Times New Roman" w:cs="Times New Roman"/>
         </w:rPr>
         <w:t>ru</w:t>
       </w:r>
-      <w:proofErr w:type="spellEnd"/>
       <w:r>
         <w:rPr>
           <w:rFonts w:ascii="Times New Roman" w:hAnsi="Times New Roman" w:cs="Times New Roman"/>
@@ -2816,14 +4387,12 @@
         </w:rPr>
         <w:t>.</w:t>
       </w:r>
-      <w:proofErr w:type="spellStart"/>
       <w:r>
         <w:rPr>
           <w:rFonts w:ascii="Times New Roman" w:hAnsi="Times New Roman" w:cs="Times New Roman"/>
         </w:rPr>
         <w:t>ru</w:t>
       </w:r>
-      <w:proofErr w:type="spellEnd"/>
     </w:p>
     <w:p>
       <w:pPr>
@@ -2871,14 +4440,12 @@
         </w:rPr>
         <w:t>.</w:t>
       </w:r>
-      <w:proofErr w:type="spellStart"/>
       <w:r>
         <w:rPr>
           <w:rFonts w:ascii="Times New Roman" w:hAnsi="Times New Roman" w:cs="Times New Roman"/>
         </w:rPr>
         <w:t>ru</w:t>
       </w:r>
-      <w:proofErr w:type="spellEnd"/>
     </w:p>
     <w:p>
       <w:pPr>
@@ -2913,14 +4480,12 @@
         </w:rPr>
         <w:t xml:space="preserve">: </w:t>
       </w:r>
-      <w:proofErr w:type="spellStart"/>
       <w:r>
         <w:rPr>
           <w:rFonts w:ascii="Times New Roman" w:hAnsi="Times New Roman" w:cs="Times New Roman"/>
         </w:rPr>
         <w:t>contentmonster</w:t>
       </w:r>
-      <w:proofErr w:type="spellEnd"/>
       <w:r>
         <w:rPr>
           <w:rFonts w:ascii="Times New Roman" w:hAnsi="Times New Roman" w:cs="Times New Roman"/>
@@ -2928,14 +4493,12 @@
         </w:rPr>
         <w:t>.</w:t>
       </w:r>
-      <w:proofErr w:type="spellStart"/>
       <w:r>
         <w:rPr>
           <w:rFonts w:ascii="Times New Roman" w:hAnsi="Times New Roman" w:cs="Times New Roman"/>
         </w:rPr>
         <w:t>ru</w:t>
       </w:r>
-      <w:proofErr w:type="spellEnd"/>
     </w:p>
     <w:p>
       <w:pPr>
@@ -3008,14 +4571,12 @@
         </w:rPr>
         <w:t xml:space="preserve">: </w:t>
       </w:r>
-      <w:proofErr w:type="spellStart"/>
       <w:r>
         <w:rPr>
           <w:rFonts w:ascii="Times New Roman" w:hAnsi="Times New Roman" w:cs="Times New Roman"/>
         </w:rPr>
         <w:t>github</w:t>
       </w:r>
-      <w:proofErr w:type="spellEnd"/>
       <w:r>
         <w:rPr>
           <w:rFonts w:ascii="Times New Roman" w:hAnsi="Times New Roman" w:cs="Times New Roman"/>
@@ -3036,14 +4597,12 @@
         </w:rPr>
         <w:t>/</w:t>
       </w:r>
-      <w:proofErr w:type="spellStart"/>
       <w:r>
         <w:rPr>
           <w:rFonts w:ascii="Times New Roman" w:hAnsi="Times New Roman" w:cs="Times New Roman"/>
         </w:rPr>
         <w:t>moevm</w:t>
       </w:r>
-      <w:proofErr w:type="spellEnd"/>
       <w:r>
         <w:rPr>
           <w:rFonts w:ascii="Times New Roman" w:hAnsi="Times New Roman" w:cs="Times New Roman"/>
@@ -3151,6 +4710,7 @@
         <w:rPr>
           <w:rFonts w:ascii="Times New Roman" w:hAnsi="Times New Roman" w:cs="Times New Roman"/>
         </w:rPr>
+        <w:lastRenderedPageBreak/>
         <w:t>Nltk module for Python // URL: nltk.org</w:t>
       </w:r>
     </w:p>
@@ -3221,39 +4781,7 @@
           <w:rFonts w:ascii="Times New Roman" w:hAnsi="Times New Roman" w:cs="Times New Roman"/>
           <w:lang w:val="ru-RU"/>
         </w:rPr>
-        <w:t xml:space="preserve">Заславский М.М., </w:t>
-      </w:r>
-      <w:proofErr w:type="spellStart"/>
-      <w:r>
-        <w:rPr>
-          <w:rFonts w:ascii="Times New Roman" w:hAnsi="Times New Roman" w:cs="Times New Roman"/>
-          <w:lang w:val="ru-RU"/>
-        </w:rPr>
-        <w:t>Блеес</w:t>
-      </w:r>
-      <w:proofErr w:type="spellEnd"/>
-      <w:r>
-        <w:rPr>
-          <w:rFonts w:ascii="Times New Roman" w:hAnsi="Times New Roman" w:cs="Times New Roman"/>
-          <w:lang w:val="ru-RU"/>
-        </w:rPr>
-        <w:t xml:space="preserve"> Э.И., Баландин С.И. Метод обработки в реальном времени открытых данных, содержащих </w:t>
-      </w:r>
-      <w:proofErr w:type="spellStart"/>
-      <w:r>
-        <w:rPr>
-          <w:rFonts w:ascii="Times New Roman" w:hAnsi="Times New Roman" w:cs="Times New Roman"/>
-          <w:lang w:val="ru-RU"/>
-        </w:rPr>
-        <w:t>геоконтекстную</w:t>
-      </w:r>
-      <w:proofErr w:type="spellEnd"/>
-      <w:r>
-        <w:rPr>
-          <w:rFonts w:ascii="Times New Roman" w:hAnsi="Times New Roman" w:cs="Times New Roman"/>
-          <w:lang w:val="ru-RU"/>
-        </w:rPr>
-        <w:t xml:space="preserve"> разметку // Научно-технический вестник информационных технологий, механики и оптики. </w:t>
+        <w:t xml:space="preserve">Заславский М.М., Блеес Э.И., Баландин С.И. Метод обработки в реальном времени открытых данных, содержащих геоконтекстную разметку // Научно-технический вестник информационных технологий, механики и оптики. </w:t>
       </w:r>
       <w:r>
         <w:rPr>
@@ -3261,6 +4789,581 @@
         </w:rPr>
         <w:t>2017. Т. 17. № 5. С. 850–858. doi: 10.17586/2226-1494-2017-17-5-850-858</w:t>
       </w:r>
+    </w:p>
+    <w:p>
+      <w:pPr>
+        <w:pStyle w:val="Compact"/>
+        <w:numPr>
+          <w:ilvl w:val="0"/>
+          <w:numId w:val="10"/>
+        </w:numPr>
+        <w:jc w:val="both"/>
+        <w:rPr>
+          <w:rFonts w:ascii="Times New Roman" w:hAnsi="Times New Roman" w:cs="Times New Roman"/>
+          <w:lang w:val="ru-RU"/>
+        </w:rPr>
+      </w:pPr>
+      <w:r>
+        <w:rPr>
+          <w:rFonts w:ascii="Times New Roman" w:hAnsi="Times New Roman" w:cs="Times New Roman"/>
+          <w:lang w:val="ru-RU"/>
+        </w:rPr>
+        <w:t>Демидова А. К. Пособие по русскому языку: научный стиль, оформление научной работы. – Рус. яз., 1991.</w:t>
+      </w:r>
+    </w:p>
+    <w:p>
+      <w:pPr>
+        <w:pStyle w:val="Compact"/>
+        <w:numPr>
+          <w:ilvl w:val="0"/>
+          <w:numId w:val="10"/>
+        </w:numPr>
+        <w:jc w:val="both"/>
+        <w:rPr>
+          <w:rFonts w:ascii="Times New Roman" w:hAnsi="Times New Roman" w:cs="Times New Roman"/>
+        </w:rPr>
+      </w:pPr>
+      <w:r>
+        <w:rPr>
+          <w:rFonts w:ascii="Times New Roman" w:hAnsi="Times New Roman" w:cs="Times New Roman"/>
+        </w:rPr>
+        <w:t>Davis H. Search engine optimization. – " O'Reilly Media, Inc.", 2006.</w:t>
+      </w:r>
+    </w:p>
+    <w:p>
+      <w:pPr>
+        <w:pStyle w:val="Compact"/>
+        <w:numPr>
+          <w:ilvl w:val="0"/>
+          <w:numId w:val="10"/>
+        </w:numPr>
+        <w:jc w:val="both"/>
+        <w:rPr>
+          <w:rFonts w:ascii="Times New Roman" w:hAnsi="Times New Roman" w:cs="Times New Roman"/>
+          <w:lang w:val="ru-RU"/>
+        </w:rPr>
+      </w:pPr>
+      <w:r>
+        <w:rPr>
+          <w:rFonts w:ascii="Times New Roman" w:hAnsi="Times New Roman" w:cs="Times New Roman"/>
+          <w:lang w:val="ru-RU"/>
+        </w:rPr>
+        <w:t xml:space="preserve">Словарь терминов семантического анализа. // </w:t>
+      </w:r>
+      <w:r>
+        <w:rPr>
+          <w:rFonts w:ascii="Times New Roman" w:hAnsi="Times New Roman" w:cs="Times New Roman"/>
+        </w:rPr>
+        <w:t>URL</w:t>
+      </w:r>
+      <w:r>
+        <w:rPr>
+          <w:rFonts w:ascii="Times New Roman" w:hAnsi="Times New Roman" w:cs="Times New Roman"/>
+          <w:lang w:val="ru-RU"/>
+        </w:rPr>
+        <w:t xml:space="preserve">: </w:t>
+      </w:r>
+      <w:r>
+        <w:rPr>
+          <w:rFonts w:ascii="Times New Roman" w:hAnsi="Times New Roman" w:cs="Times New Roman"/>
+        </w:rPr>
+        <w:t>seopult</w:t>
+      </w:r>
+      <w:r>
+        <w:rPr>
+          <w:rFonts w:ascii="Times New Roman" w:hAnsi="Times New Roman" w:cs="Times New Roman"/>
+          <w:lang w:val="ru-RU"/>
+        </w:rPr>
+        <w:t>.</w:t>
+      </w:r>
+      <w:r>
+        <w:rPr>
+          <w:rFonts w:ascii="Times New Roman" w:hAnsi="Times New Roman" w:cs="Times New Roman"/>
+        </w:rPr>
+        <w:t>ru</w:t>
+      </w:r>
+      <w:r>
+        <w:rPr>
+          <w:rFonts w:ascii="Times New Roman" w:hAnsi="Times New Roman" w:cs="Times New Roman"/>
+          <w:lang w:val="ru-RU"/>
+        </w:rPr>
+        <w:t>/</w:t>
+      </w:r>
+      <w:r>
+        <w:rPr>
+          <w:rFonts w:ascii="Times New Roman" w:hAnsi="Times New Roman" w:cs="Times New Roman"/>
+        </w:rPr>
+        <w:t>library</w:t>
+      </w:r>
+    </w:p>
+    <w:p>
+      <w:pPr>
+        <w:pStyle w:val="Compact"/>
+        <w:numPr>
+          <w:ilvl w:val="0"/>
+          <w:numId w:val="10"/>
+        </w:numPr>
+        <w:jc w:val="both"/>
+        <w:rPr>
+          <w:rFonts w:ascii="Times New Roman" w:hAnsi="Times New Roman" w:cs="Times New Roman"/>
+        </w:rPr>
+      </w:pPr>
+      <w:r>
+        <w:rPr>
+          <w:rFonts w:ascii="Times New Roman" w:hAnsi="Times New Roman" w:cs="Times New Roman"/>
+        </w:rPr>
+        <w:t>Dong X. L. et al. Knowledge-based trust: Estimating the trustworthiness of web sources //Proceedings of the VLDB Endowment. – 2015. – Т. 8. – №. 9. – С. 938-949.</w:t>
+      </w:r>
+    </w:p>
+    <w:p>
+      <w:pPr>
+        <w:pStyle w:val="Compact"/>
+        <w:numPr>
+          <w:ilvl w:val="0"/>
+          <w:numId w:val="10"/>
+        </w:numPr>
+        <w:jc w:val="both"/>
+        <w:rPr>
+          <w:rFonts w:ascii="Times New Roman" w:hAnsi="Times New Roman" w:cs="Times New Roman"/>
+          <w:lang w:val="ru-RU"/>
+        </w:rPr>
+      </w:pPr>
+      <w:r>
+        <w:rPr>
+          <w:rFonts w:ascii="Times New Roman" w:hAnsi="Times New Roman" w:cs="Times New Roman"/>
+          <w:lang w:val="ru-RU"/>
+        </w:rPr>
+        <w:t xml:space="preserve">Сервис оценки качества текста. // </w:t>
+      </w:r>
+      <w:r>
+        <w:rPr>
+          <w:rFonts w:ascii="Times New Roman" w:hAnsi="Times New Roman" w:cs="Times New Roman"/>
+        </w:rPr>
+        <w:t>URL</w:t>
+      </w:r>
+      <w:r>
+        <w:rPr>
+          <w:rFonts w:ascii="Times New Roman" w:hAnsi="Times New Roman" w:cs="Times New Roman"/>
+          <w:lang w:val="ru-RU"/>
+        </w:rPr>
+        <w:t>: 1</w:t>
+      </w:r>
+      <w:r>
+        <w:rPr>
+          <w:rFonts w:ascii="Times New Roman" w:hAnsi="Times New Roman" w:cs="Times New Roman"/>
+        </w:rPr>
+        <w:t>y</w:t>
+      </w:r>
+      <w:r>
+        <w:rPr>
+          <w:rFonts w:ascii="Times New Roman" w:hAnsi="Times New Roman" w:cs="Times New Roman"/>
+          <w:lang w:val="ru-RU"/>
+        </w:rPr>
+        <w:t>.</w:t>
+      </w:r>
+      <w:r>
+        <w:rPr>
+          <w:rFonts w:ascii="Times New Roman" w:hAnsi="Times New Roman" w:cs="Times New Roman"/>
+        </w:rPr>
+        <w:t>ru</w:t>
+      </w:r>
+    </w:p>
+    <w:p>
+      <w:pPr>
+        <w:pStyle w:val="Compact"/>
+        <w:numPr>
+          <w:ilvl w:val="0"/>
+          <w:numId w:val="10"/>
+        </w:numPr>
+        <w:jc w:val="both"/>
+        <w:rPr>
+          <w:rFonts w:ascii="Times New Roman" w:hAnsi="Times New Roman" w:cs="Times New Roman"/>
+          <w:lang w:val="ru-RU"/>
+        </w:rPr>
+      </w:pPr>
+      <w:r>
+        <w:rPr>
+          <w:rFonts w:ascii="Times New Roman" w:hAnsi="Times New Roman" w:cs="Times New Roman"/>
+          <w:lang w:val="ru-RU"/>
+        </w:rPr>
+        <w:t xml:space="preserve">Сервис оценки качества текста. // </w:t>
+      </w:r>
+      <w:r>
+        <w:rPr>
+          <w:rFonts w:ascii="Times New Roman" w:hAnsi="Times New Roman" w:cs="Times New Roman"/>
+        </w:rPr>
+        <w:t>URL</w:t>
+      </w:r>
+      <w:r>
+        <w:rPr>
+          <w:rFonts w:ascii="Times New Roman" w:hAnsi="Times New Roman" w:cs="Times New Roman"/>
+          <w:lang w:val="ru-RU"/>
+        </w:rPr>
+        <w:t xml:space="preserve">: </w:t>
+      </w:r>
+      <w:r>
+        <w:rPr>
+          <w:rFonts w:ascii="Times New Roman" w:hAnsi="Times New Roman" w:cs="Times New Roman"/>
+        </w:rPr>
+        <w:t>text</w:t>
+      </w:r>
+      <w:r>
+        <w:rPr>
+          <w:rFonts w:ascii="Times New Roman" w:hAnsi="Times New Roman" w:cs="Times New Roman"/>
+          <w:lang w:val="ru-RU"/>
+        </w:rPr>
+        <w:t>.</w:t>
+      </w:r>
+      <w:r>
+        <w:rPr>
+          <w:rFonts w:ascii="Times New Roman" w:hAnsi="Times New Roman" w:cs="Times New Roman"/>
+        </w:rPr>
+        <w:t>ru</w:t>
+      </w:r>
+    </w:p>
+    <w:p>
+      <w:pPr>
+        <w:pStyle w:val="Compact"/>
+        <w:numPr>
+          <w:ilvl w:val="0"/>
+          <w:numId w:val="10"/>
+        </w:numPr>
+        <w:jc w:val="both"/>
+        <w:rPr>
+          <w:rFonts w:ascii="Times New Roman" w:hAnsi="Times New Roman" w:cs="Times New Roman"/>
+          <w:lang w:val="ru-RU"/>
+        </w:rPr>
+      </w:pPr>
+      <w:r>
+        <w:rPr>
+          <w:rFonts w:ascii="Times New Roman" w:hAnsi="Times New Roman" w:cs="Times New Roman"/>
+          <w:lang w:val="ru-RU"/>
+        </w:rPr>
+        <w:t xml:space="preserve">Сервис оценки качества текста. // </w:t>
+      </w:r>
+      <w:r>
+        <w:rPr>
+          <w:rFonts w:ascii="Times New Roman" w:hAnsi="Times New Roman" w:cs="Times New Roman"/>
+        </w:rPr>
+        <w:t>URL</w:t>
+      </w:r>
+      <w:r>
+        <w:rPr>
+          <w:rFonts w:ascii="Times New Roman" w:hAnsi="Times New Roman" w:cs="Times New Roman"/>
+          <w:lang w:val="ru-RU"/>
+        </w:rPr>
+        <w:t xml:space="preserve">: </w:t>
+      </w:r>
+      <w:r>
+        <w:rPr>
+          <w:rFonts w:ascii="Times New Roman" w:hAnsi="Times New Roman" w:cs="Times New Roman"/>
+        </w:rPr>
+        <w:t>contentmonster</w:t>
+      </w:r>
+      <w:r>
+        <w:rPr>
+          <w:rFonts w:ascii="Times New Roman" w:hAnsi="Times New Roman" w:cs="Times New Roman"/>
+          <w:lang w:val="ru-RU"/>
+        </w:rPr>
+        <w:t>.</w:t>
+      </w:r>
+      <w:r>
+        <w:rPr>
+          <w:rFonts w:ascii="Times New Roman" w:hAnsi="Times New Roman" w:cs="Times New Roman"/>
+        </w:rPr>
+        <w:t>ru</w:t>
+      </w:r>
+    </w:p>
+    <w:p>
+      <w:pPr>
+        <w:pStyle w:val="Compact"/>
+        <w:numPr>
+          <w:ilvl w:val="0"/>
+          <w:numId w:val="10"/>
+        </w:numPr>
+        <w:jc w:val="both"/>
+        <w:rPr>
+          <w:rFonts w:ascii="Times New Roman" w:hAnsi="Times New Roman" w:cs="Times New Roman"/>
+        </w:rPr>
+      </w:pPr>
+      <w:r>
+        <w:rPr>
+          <w:rFonts w:ascii="Times New Roman" w:hAnsi="Times New Roman" w:cs="Times New Roman"/>
+        </w:rPr>
+        <w:t>Newman M. E. J. Power laws, Pareto distributions and Zipf's law //Contemporary physics. – 2005. – Т. 46. – №. 5. – С. 323-351.</w:t>
+      </w:r>
+    </w:p>
+    <w:p>
+      <w:pPr>
+        <w:pStyle w:val="Compact"/>
+        <w:numPr>
+          <w:ilvl w:val="0"/>
+          <w:numId w:val="10"/>
+        </w:numPr>
+        <w:jc w:val="both"/>
+        <w:rPr>
+          <w:rFonts w:ascii="Times New Roman" w:hAnsi="Times New Roman" w:cs="Times New Roman"/>
+        </w:rPr>
+      </w:pPr>
+      <w:r>
+        <w:rPr>
+          <w:rFonts w:ascii="Times New Roman" w:hAnsi="Times New Roman" w:cs="Times New Roman"/>
+        </w:rPr>
+        <w:t>Lelu A. Jean-Baptiste Estoup and the origins of Zipf's law: a stenographer with a scientific mind (1868-1950) //Boletín de Estadística e Investigación Operativa. – 2014. – Т. 30. – №. 1. – С. 66-77.</w:t>
+      </w:r>
+    </w:p>
+    <w:p>
+      <w:pPr>
+        <w:pStyle w:val="Compact"/>
+        <w:numPr>
+          <w:ilvl w:val="0"/>
+          <w:numId w:val="10"/>
+        </w:numPr>
+        <w:jc w:val="both"/>
+        <w:rPr>
+          <w:rFonts w:ascii="Times New Roman" w:hAnsi="Times New Roman" w:cs="Times New Roman"/>
+          <w:lang w:val="ru-RU"/>
+        </w:rPr>
+      </w:pPr>
+      <w:r>
+        <w:rPr>
+          <w:rFonts w:ascii="Times New Roman" w:hAnsi="Times New Roman" w:cs="Times New Roman"/>
+          <w:lang w:val="ru-RU"/>
+        </w:rPr>
+        <w:t xml:space="preserve">Репозиторий факультатива по подготовке научных статей. // </w:t>
+      </w:r>
+      <w:r>
+        <w:rPr>
+          <w:rFonts w:ascii="Times New Roman" w:hAnsi="Times New Roman" w:cs="Times New Roman"/>
+        </w:rPr>
+        <w:t>URL</w:t>
+      </w:r>
+      <w:r>
+        <w:rPr>
+          <w:rFonts w:ascii="Times New Roman" w:hAnsi="Times New Roman" w:cs="Times New Roman"/>
+          <w:lang w:val="ru-RU"/>
+        </w:rPr>
+        <w:t xml:space="preserve">: </w:t>
+      </w:r>
+      <w:r>
+        <w:rPr>
+          <w:rFonts w:ascii="Times New Roman" w:hAnsi="Times New Roman" w:cs="Times New Roman"/>
+        </w:rPr>
+        <w:t>github</w:t>
+      </w:r>
+      <w:r>
+        <w:rPr>
+          <w:rFonts w:ascii="Times New Roman" w:hAnsi="Times New Roman" w:cs="Times New Roman"/>
+          <w:lang w:val="ru-RU"/>
+        </w:rPr>
+        <w:t>.</w:t>
+      </w:r>
+      <w:r>
+        <w:rPr>
+          <w:rFonts w:ascii="Times New Roman" w:hAnsi="Times New Roman" w:cs="Times New Roman"/>
+        </w:rPr>
+        <w:t>com</w:t>
+      </w:r>
+      <w:r>
+        <w:rPr>
+          <w:rFonts w:ascii="Times New Roman" w:hAnsi="Times New Roman" w:cs="Times New Roman"/>
+          <w:lang w:val="ru-RU"/>
+        </w:rPr>
+        <w:t>/</w:t>
+      </w:r>
+      <w:r>
+        <w:rPr>
+          <w:rFonts w:ascii="Times New Roman" w:hAnsi="Times New Roman" w:cs="Times New Roman"/>
+        </w:rPr>
+        <w:t>moevm</w:t>
+      </w:r>
+      <w:r>
+        <w:rPr>
+          <w:rFonts w:ascii="Times New Roman" w:hAnsi="Times New Roman" w:cs="Times New Roman"/>
+          <w:lang w:val="ru-RU"/>
+        </w:rPr>
+        <w:t>/</w:t>
+      </w:r>
+      <w:r>
+        <w:rPr>
+          <w:rFonts w:ascii="Times New Roman" w:hAnsi="Times New Roman" w:cs="Times New Roman"/>
+        </w:rPr>
+        <w:t>scientific</w:t>
+      </w:r>
+      <w:r>
+        <w:rPr>
+          <w:rFonts w:ascii="Times New Roman" w:hAnsi="Times New Roman" w:cs="Times New Roman"/>
+          <w:lang w:val="ru-RU"/>
+        </w:rPr>
+        <w:t>_</w:t>
+      </w:r>
+      <w:r>
+        <w:rPr>
+          <w:rFonts w:ascii="Times New Roman" w:hAnsi="Times New Roman" w:cs="Times New Roman"/>
+        </w:rPr>
+        <w:t>writing</w:t>
+      </w:r>
+      <w:r>
+        <w:rPr>
+          <w:rFonts w:ascii="Times New Roman" w:hAnsi="Times New Roman" w:cs="Times New Roman"/>
+          <w:lang w:val="ru-RU"/>
+        </w:rPr>
+        <w:t>-2017</w:t>
+      </w:r>
+    </w:p>
+    <w:p>
+      <w:pPr>
+        <w:pStyle w:val="Compact"/>
+        <w:numPr>
+          <w:ilvl w:val="0"/>
+          <w:numId w:val="10"/>
+        </w:numPr>
+        <w:jc w:val="both"/>
+        <w:rPr>
+          <w:rFonts w:ascii="Times New Roman" w:hAnsi="Times New Roman" w:cs="Times New Roman"/>
+        </w:rPr>
+      </w:pPr>
+      <w:r>
+        <w:rPr>
+          <w:rFonts w:ascii="Times New Roman" w:hAnsi="Times New Roman" w:cs="Times New Roman"/>
+        </w:rPr>
+        <w:t>Mistune module for Python // URL: github.com/lepture/mistune</w:t>
+      </w:r>
+    </w:p>
+    <w:p>
+      <w:pPr>
+        <w:pStyle w:val="Compact"/>
+        <w:numPr>
+          <w:ilvl w:val="0"/>
+          <w:numId w:val="10"/>
+        </w:numPr>
+        <w:jc w:val="both"/>
+        <w:rPr>
+          <w:rFonts w:ascii="Times New Roman" w:hAnsi="Times New Roman" w:cs="Times New Roman"/>
+        </w:rPr>
+      </w:pPr>
+      <w:r>
+        <w:rPr>
+          <w:rFonts w:ascii="Times New Roman" w:hAnsi="Times New Roman" w:cs="Times New Roman"/>
+        </w:rPr>
+        <w:t>Bs4 module for Python // URL: crummy.com/software/BeautifulSoup/bs4/doc/</w:t>
+      </w:r>
+    </w:p>
+    <w:p>
+      <w:pPr>
+        <w:pStyle w:val="Compact"/>
+        <w:numPr>
+          <w:ilvl w:val="0"/>
+          <w:numId w:val="10"/>
+        </w:numPr>
+        <w:jc w:val="both"/>
+        <w:rPr>
+          <w:rFonts w:ascii="Times New Roman" w:hAnsi="Times New Roman" w:cs="Times New Roman"/>
+        </w:rPr>
+      </w:pPr>
+      <w:r>
+        <w:rPr>
+          <w:rFonts w:ascii="Times New Roman" w:hAnsi="Times New Roman" w:cs="Times New Roman"/>
+        </w:rPr>
+        <w:t>PyMorphy2 module for Python // URL: github.com/kmike/pymorphy2</w:t>
+      </w:r>
+    </w:p>
+    <w:p>
+      <w:pPr>
+        <w:pStyle w:val="Compact"/>
+        <w:numPr>
+          <w:ilvl w:val="0"/>
+          <w:numId w:val="10"/>
+        </w:numPr>
+        <w:jc w:val="both"/>
+        <w:rPr>
+          <w:rFonts w:ascii="Times New Roman" w:hAnsi="Times New Roman" w:cs="Times New Roman"/>
+        </w:rPr>
+      </w:pPr>
+      <w:r>
+        <w:rPr>
+          <w:rFonts w:ascii="Times New Roman" w:hAnsi="Times New Roman" w:cs="Times New Roman"/>
+        </w:rPr>
+        <w:t>Nltk module for Python // URL: nltk.org</w:t>
+      </w:r>
+    </w:p>
+    <w:p>
+      <w:pPr>
+        <w:pStyle w:val="Compact"/>
+        <w:numPr>
+          <w:ilvl w:val="0"/>
+          <w:numId w:val="10"/>
+        </w:numPr>
+        <w:jc w:val="both"/>
+        <w:rPr>
+          <w:rFonts w:ascii="Times New Roman" w:hAnsi="Times New Roman" w:cs="Times New Roman"/>
+        </w:rPr>
+      </w:pPr>
+      <w:r>
+        <w:rPr>
+          <w:rFonts w:ascii="Times New Roman" w:hAnsi="Times New Roman" w:cs="Times New Roman"/>
+        </w:rPr>
+        <w:t>SciPy m</w:t>
+      </w:r>
+      <w:r>
+        <w:rPr>
+          <w:rFonts w:ascii="Times New Roman" w:hAnsi="Times New Roman" w:cs="Times New Roman"/>
+        </w:rPr>
+        <w:t>odu</w:t>
+      </w:r>
+      <w:r>
+        <w:rPr>
+          <w:rFonts w:ascii="Times New Roman" w:hAnsi="Times New Roman" w:cs="Times New Roman"/>
+        </w:rPr>
+        <w:t>le for Python // URL: scipy.org</w:t>
+      </w:r>
+    </w:p>
+    <w:p>
+      <w:pPr>
+        <w:pStyle w:val="Compact"/>
+        <w:numPr>
+          <w:ilvl w:val="0"/>
+          <w:numId w:val="10"/>
+        </w:numPr>
+        <w:jc w:val="both"/>
+        <w:rPr>
+          <w:rFonts w:ascii="Times New Roman" w:hAnsi="Times New Roman" w:cs="Times New Roman"/>
+        </w:rPr>
+      </w:pPr>
+      <w:r>
+        <w:rPr>
+          <w:rFonts w:ascii="Times New Roman" w:hAnsi="Times New Roman" w:cs="Times New Roman"/>
+        </w:rPr>
+        <w:t>MatPlotLib module for Python // URL: matplotlib.org</w:t>
+      </w:r>
+    </w:p>
+    <w:p>
+      <w:pPr>
+        <w:pStyle w:val="Compact"/>
+        <w:numPr>
+          <w:ilvl w:val="0"/>
+          <w:numId w:val="10"/>
+        </w:numPr>
+        <w:jc w:val="both"/>
+        <w:rPr>
+          <w:rFonts w:ascii="Times New Roman" w:hAnsi="Times New Roman" w:cs="Times New Roman"/>
+        </w:rPr>
+      </w:pPr>
+      <w:r>
+        <w:rPr>
+          <w:rFonts w:ascii="Times New Roman" w:hAnsi="Times New Roman" w:cs="Times New Roman"/>
+          <w:lang w:val="ru-RU"/>
+        </w:rPr>
+        <w:t xml:space="preserve">Заславский М.М., Блеес Э.И., Баландин С.И. Метод обработки в реальном времени открытых данных, содержащих геоконтекстную разметку // Научно-технический вестник информационных технологий, механики и оптики. </w:t>
+      </w:r>
+      <w:r>
+        <w:rPr>
+          <w:rFonts w:ascii="Times New Roman" w:hAnsi="Times New Roman" w:cs="Times New Roman"/>
+        </w:rPr>
+        <w:t>2017. Т. 17. № 5. С. 850–858. doi: 10.17586/2226-1494-2017-17-5-850-858</w:t>
+      </w:r>
+      <w:bookmarkStart w:id="14" w:name="_GoBack"/>
+      <w:bookmarkEnd w:id="14"/>
     </w:p>
     <w:sectPr>
       <w:pgSz w:w="11906" w:h="16838"/>
@@ -3670,7 +5773,7 @@
       </w:pPr>
     </w:pPrDefault>
   </w:docDefaults>
-  <w:latentStyles w:defLockedState="0" w:defUIPriority="0" w:defSemiHidden="0" w:defUnhideWhenUsed="0" w:defQFormat="0" w:count="375">
+  <w:latentStyles w:defLockedState="0" w:defUIPriority="0" w:defSemiHidden="0" w:defUnhideWhenUsed="0" w:defQFormat="0" w:count="376">
     <w:lsdException w:name="heading 6" w:semiHidden="1" w:unhideWhenUsed="1"/>
     <w:lsdException w:name="index 3" w:semiHidden="1" w:unhideWhenUsed="1"/>
     <w:lsdException w:name="index 4" w:semiHidden="1" w:unhideWhenUsed="1"/>
@@ -3754,7 +5857,6 @@
     <w:lsdException w:name="HTML Sample" w:semiHidden="1" w:unhideWhenUsed="1"/>
     <w:lsdException w:name="HTML Typewriter" w:semiHidden="1" w:unhideWhenUsed="1"/>
     <w:lsdException w:name="HTML Variable" w:semiHidden="1" w:unhideWhenUsed="1"/>
-    <w:lsdException w:name="Normal Table" w:semiHidden="1" w:unhideWhenUsed="1"/>
     <w:lsdException w:name="annotation subject" w:semiHidden="1" w:unhideWhenUsed="1"/>
     <w:lsdException w:name="No List" w:semiHidden="1" w:unhideWhenUsed="1"/>
     <w:lsdException w:name="Outline List 1" w:semiHidden="1" w:unhideWhenUsed="1"/>
@@ -3801,9 +5903,7 @@
     <w:lsdException w:name="Table Subtle 2" w:semiHidden="1" w:unhideWhenUsed="1"/>
     <w:lsdException w:name="Table Web 1" w:semiHidden="1" w:unhideWhenUsed="1"/>
     <w:lsdException w:name="Table Web 2" w:semiHidden="1" w:unhideWhenUsed="1"/>
-    <w:lsdException w:name="Table Web 3" w:semiHidden="1" w:unhideWhenUsed="1"/>
     <w:lsdException w:name="Balloon Text" w:semiHidden="1" w:unhideWhenUsed="1"/>
-    <w:lsdException w:name="Table Theme" w:semiHidden="1" w:unhideWhenUsed="1"/>
     <w:lsdException w:name="Placeholder Text" w:semiHidden="1"/>
     <w:lsdException w:name="Light Shading"/>
     <w:lsdException w:name="Light List"/>
@@ -3824,7 +5924,6 @@
     <w:lsdException w:name="Light Grid Accent 1"/>
     <w:lsdException w:name="Medium Shading 1 Accent 1"/>
     <w:lsdException w:name="Medium Shading 2 Accent 1"/>
-    <w:lsdException w:name="Medium List 1 Accent 1"/>
     <w:lsdException w:name="Revision" w:semiHidden="1"/>
     <w:lsdException w:name="Medium List 2 Accent 1"/>
     <w:lsdException w:name="Medium Grid 1 Accent 1"/>
@@ -3903,7 +6002,6 @@
     <w:lsdException w:name="Dark List Accent 6"/>
     <w:lsdException w:name="Colorful Shading Accent 6"/>
     <w:lsdException w:name="Colorful List Accent 6"/>
-    <w:lsdException w:name="Colorful Grid Accent 6"/>
     <w:lsdException w:name="Bibliography" w:semiHidden="1" w:unhideWhenUsed="1"/>
     <w:lsdException w:name="TOC Heading" w:semiHidden="1" w:unhideWhenUsed="1"/>
     <w:lsdException w:name="Grid Table 4" w:uiPriority="49"/>
@@ -4005,6 +6103,7 @@
     <w:lsdException w:name="Smart Hyperlink" w:semiHidden="1" w:uiPriority="99" w:unhideWhenUsed="1"/>
     <w:lsdException w:name="Hashtag" w:semiHidden="1" w:uiPriority="99" w:unhideWhenUsed="1"/>
     <w:lsdException w:name="Unresolved Mention" w:semiHidden="1" w:uiPriority="99" w:unhideWhenUsed="1"/>
+    <w:lsdException w:name="Smart Link" w:semiHidden="1" w:uiPriority="99" w:unhideWhenUsed="1"/>
   </w:latentStyles>
   <w:style w:type="paragraph" w:default="1" w:styleId="Normal">
     <w:name w:val="Normal"/>
